--- a/Andrea_Flores_Resume.docx
+++ b/Andrea_Flores_Resume.docx
@@ -74,9 +74,20 @@
             <w:sz w:val="22"/>
             <w:szCs w:val="22"/>
           </w:rPr>
-          <w:t>andrea94flores@gmail.com</w:t>
+          <w:t>hello@andreaflores.dev</w:t>
         </w:r>
+        <w:bookmarkStart w:id="0" w:name="_GoBack"/>
+        <w:bookmarkEnd w:id="0"/>
       </w:hyperlink>
+      <w:r>
+        <w:rPr>
+          <w:rFonts w:ascii="Gill Sans" w:hAnsi="Gill Sans" w:cs="Gill Sans"/>
+          <w:color w:val="000000" w:themeColor="text1"/>
+          <w:sz w:val="22"/>
+          <w:szCs w:val="22"/>
+        </w:rPr>
+        <w:t xml:space="preserve"> </w:t>
+      </w:r>
     </w:p>
     <w:p>
       <w:pPr>
@@ -138,7 +149,7 @@
             <w:sz w:val="22"/>
             <w:szCs w:val="22"/>
           </w:rPr>
-          <w:t>https://andreaflores.netlify.com</w:t>
+          <w:t>www.andreaflores.dev</w:t>
         </w:r>
       </w:hyperlink>
       <w:r>
@@ -150,8 +161,6 @@
         </w:rPr>
         <w:t xml:space="preserve"> </w:t>
       </w:r>
-      <w:bookmarkStart w:id="0" w:name="_GoBack"/>
-      <w:bookmarkEnd w:id="0"/>
     </w:p>
     <w:p>
       <w:pPr>
@@ -3630,6 +3639,7 @@
     <w:rsid w:val="00682ADE"/>
     <w:rsid w:val="00724F9D"/>
     <w:rsid w:val="009C02B7"/>
+    <w:rsid w:val="00C60596"/>
     <w:rsid w:val="00CD7E07"/>
   </w:rsids>
   <m:mathPr>

--- a/Andrea_Flores_Resume.docx
+++ b/Andrea_Flores_Resume.docx
@@ -76,8 +76,6 @@
           </w:rPr>
           <w:t>hello@andreaflores.dev</w:t>
         </w:r>
-        <w:bookmarkStart w:id="0" w:name="_GoBack"/>
-        <w:bookmarkEnd w:id="0"/>
       </w:hyperlink>
       <w:r>
         <w:rPr>
@@ -149,7 +147,7 @@
             <w:sz w:val="22"/>
             <w:szCs w:val="22"/>
           </w:rPr>
-          <w:t>www.andreaflores.dev</w:t>
+          <w:t>https://www.andreaflores.dev</w:t>
         </w:r>
       </w:hyperlink>
       <w:r>
@@ -251,6 +249,8 @@
           <w:shd w:val="clear" w:color="auto" w:fill="FFFFFF"/>
         </w:rPr>
       </w:pPr>
+      <w:bookmarkStart w:id="0" w:name="_GoBack"/>
+      <w:bookmarkEnd w:id="0"/>
     </w:p>
     <w:p>
       <w:pPr>
@@ -3634,12 +3634,13 @@
   <w:rsids>
     <w:rsidRoot w:val="00486175"/>
     <w:rsid w:val="00005B55"/>
+    <w:rsid w:val="0015561D"/>
     <w:rsid w:val="002E1159"/>
     <w:rsid w:val="00486175"/>
     <w:rsid w:val="00682ADE"/>
     <w:rsid w:val="00724F9D"/>
+    <w:rsid w:val="009B178D"/>
     <w:rsid w:val="009C02B7"/>
-    <w:rsid w:val="00C60596"/>
     <w:rsid w:val="00CD7E07"/>
   </w:rsids>
   <m:mathPr>

--- a/Andrea_Flores_Resume.docx
+++ b/Andrea_Flores_Resume.docx
@@ -147,7 +147,7 @@
             <w:sz w:val="22"/>
             <w:szCs w:val="22"/>
           </w:rPr>
-          <w:t>https://www.andreaflores.dev</w:t>
+          <w:t>www.andreaflores.dev</w:t>
         </w:r>
       </w:hyperlink>
       <w:r>
@@ -249,8 +249,6 @@
           <w:shd w:val="clear" w:color="auto" w:fill="FFFFFF"/>
         </w:rPr>
       </w:pPr>
-      <w:bookmarkStart w:id="0" w:name="_GoBack"/>
-      <w:bookmarkEnd w:id="0"/>
     </w:p>
     <w:p>
       <w:pPr>
@@ -274,13 +272,12 @@
           <w:tag w:val="Skills:"/>
           <w:id w:val="1490835561"/>
           <w:placeholder>
-            <w:docPart w:val="84826F422BEBA24689B4A628D2CF6659"/>
+            <w:docPart w:val="E8998721C290044BAE5F8106C6502466"/>
           </w:placeholder>
           <w:temporary/>
           <w:showingPlcHdr/>
           <w15:appearance w15:val="hidden"/>
         </w:sdtPr>
-        <w:sdtEndPr/>
         <w:sdtContent>
           <w:r>
             <w:rPr>
@@ -423,15 +420,7 @@
           <w:sz w:val="22"/>
           <w:szCs w:val="22"/>
         </w:rPr>
-        <w:t>M</w:t>
-      </w:r>
-      <w:r>
-        <w:rPr>
-          <w:rFonts w:ascii="Gill Sans" w:hAnsi="Gill Sans" w:cs="Gill Sans"/>
-          <w:sz w:val="22"/>
-          <w:szCs w:val="22"/>
-        </w:rPr>
-        <w:t>aterialize</w:t>
+        <w:t>Materialize</w:t>
       </w:r>
       <w:r>
         <w:rPr>
@@ -596,15 +585,7 @@
           <w:sz w:val="22"/>
           <w:szCs w:val="22"/>
         </w:rPr>
-        <w:t>French, Advanced Low</w:t>
-      </w:r>
-      <w:r>
-        <w:rPr>
-          <w:rFonts w:ascii="Gill Sans" w:hAnsi="Gill Sans" w:cs="Gill Sans"/>
-          <w:sz w:val="22"/>
-          <w:szCs w:val="22"/>
-        </w:rPr>
-        <w:t xml:space="preserve">  </w:t>
+        <w:t xml:space="preserve">French, Advanced Low  </w:t>
       </w:r>
       <w:r>
         <w:rPr>
@@ -634,15 +615,7 @@
           <w:sz w:val="22"/>
           <w:szCs w:val="22"/>
         </w:rPr>
-        <w:t>Arabic, Intermediate Low</w:t>
-      </w:r>
-      <w:r>
-        <w:rPr>
-          <w:rFonts w:ascii="Gill Sans" w:hAnsi="Gill Sans" w:cs="Gill Sans"/>
-          <w:sz w:val="22"/>
-          <w:szCs w:val="22"/>
-        </w:rPr>
-        <w:t xml:space="preserve"> </w:t>
+        <w:t xml:space="preserve">Arabic, Intermediate Low </w:t>
       </w:r>
       <w:r>
         <w:rPr>
@@ -691,10 +664,8 @@
     </w:p>
     <w:p>
       <w:pPr>
-        <w:contextualSpacing/>
-        <w:rPr>
-          <w:rFonts w:ascii="Gill Sans" w:hAnsi="Gill Sans" w:cs="Gill Sans"/>
-          <w:color w:val="000000" w:themeColor="text1"/>
+        <w:rPr>
+          <w:rFonts w:ascii="Gill Sans" w:eastAsia="Times New Roman" w:hAnsi="Gill Sans" w:cs="Gill Sans"/>
           <w:sz w:val="22"/>
           <w:szCs w:val="22"/>
         </w:rPr>
@@ -708,7 +679,7 @@
           <w:sz w:val="20"/>
           <w:szCs w:val="20"/>
         </w:rPr>
-        <w:t>SOF</w:t>
+        <w:t>MODERATOR, LET’S BUILD TECH FOR WARREN</w:t>
       </w:r>
       <w:r>
         <w:rPr>
@@ -716,10 +687,206 @@
           <w:b/>
           <w:bCs/>
           <w:color w:val="000000" w:themeColor="text1"/>
+          <w:sz w:val="22"/>
+          <w:szCs w:val="22"/>
+        </w:rPr>
+        <w:t xml:space="preserve"> </w:t>
+      </w:r>
+      <w:r>
+        <w:rPr>
+          <w:rFonts w:ascii="Gill Sans" w:eastAsia="Times New Roman" w:hAnsi="Gill Sans" w:cs="Gill Sans"/>
+          <w:color w:val="000000" w:themeColor="text1"/>
+          <w:sz w:val="22"/>
+          <w:szCs w:val="22"/>
+          <w:bdr w:val="none" w:sz="0" w:space="0" w:color="auto" w:frame="1"/>
+          <w:shd w:val="clear" w:color="auto" w:fill="FFFFFF"/>
+        </w:rPr>
+        <w:sym w:font="Symbol" w:char="F0B7"/>
+      </w:r>
+      <w:r>
+        <w:rPr>
+          <w:rFonts w:ascii="Gill Sans" w:eastAsia="Times New Roman" w:hAnsi="Gill Sans" w:cs="Gill Sans"/>
+          <w:color w:val="000000" w:themeColor="text1"/>
+          <w:sz w:val="22"/>
+          <w:szCs w:val="22"/>
+          <w:bdr w:val="none" w:sz="0" w:space="0" w:color="auto" w:frame="1"/>
+          <w:shd w:val="clear" w:color="auto" w:fill="FFFFFF"/>
+        </w:rPr>
+        <w:t xml:space="preserve">  </w:t>
+      </w:r>
+      <w:r>
+        <w:rPr>
+          <w:rFonts w:ascii="Gill Sans" w:hAnsi="Gill Sans" w:cs="Gill Sans"/>
+          <w:color w:val="000000" w:themeColor="text1"/>
+          <w:sz w:val="22"/>
+          <w:szCs w:val="22"/>
+        </w:rPr>
+        <w:t>Warren for President</w:t>
+      </w:r>
+    </w:p>
+    <w:p>
+      <w:pPr>
+        <w:pStyle w:val="Heading5"/>
+        <w:contextualSpacing/>
+        <w:rPr>
+          <w:rFonts w:ascii="Gill Sans" w:hAnsi="Gill Sans" w:cs="Gill Sans"/>
+          <w:color w:val="000000" w:themeColor="text1"/>
+          <w:sz w:val="22"/>
+          <w:szCs w:val="22"/>
+          <w:lang w:val="en-US"/>
+        </w:rPr>
+      </w:pPr>
+      <w:r>
+        <w:rPr>
+          <w:rFonts w:ascii="Gill Sans" w:hAnsi="Gill Sans" w:cs="Gill Sans"/>
+          <w:color w:val="000000" w:themeColor="text1"/>
+          <w:sz w:val="22"/>
+          <w:szCs w:val="22"/>
+          <w:lang w:val="en-US"/>
+        </w:rPr>
+        <w:t>July 2019</w:t>
+      </w:r>
+      <w:r>
+        <w:rPr>
+          <w:rFonts w:ascii="Gill Sans" w:hAnsi="Gill Sans" w:cs="Gill Sans"/>
+          <w:color w:val="000000" w:themeColor="text1"/>
+          <w:sz w:val="22"/>
+          <w:szCs w:val="22"/>
+          <w:lang w:val="en-US"/>
+        </w:rPr>
+        <w:t xml:space="preserve"> </w:t>
+      </w:r>
+      <w:r>
+        <w:rPr>
+          <w:rFonts w:ascii="Gill Sans" w:hAnsi="Gill Sans" w:cs="Gill Sans"/>
+          <w:color w:val="000000" w:themeColor="text1"/>
+          <w:sz w:val="22"/>
+          <w:szCs w:val="22"/>
+          <w:lang w:val="en-US"/>
+        </w:rPr>
+        <w:t xml:space="preserve">– </w:t>
+      </w:r>
+      <w:r>
+        <w:rPr>
+          <w:rFonts w:ascii="Gill Sans" w:hAnsi="Gill Sans" w:cs="Gill Sans"/>
+          <w:color w:val="000000" w:themeColor="text1"/>
+          <w:sz w:val="22"/>
+          <w:szCs w:val="22"/>
+          <w:lang w:val="en-US"/>
+        </w:rPr>
+        <w:t>Current</w:t>
+      </w:r>
+    </w:p>
+    <w:p>
+      <w:pPr>
+        <w:ind w:left="180"/>
+        <w:rPr>
+          <w:rFonts w:ascii="Gill Sans" w:eastAsia="Times New Roman" w:hAnsi="Gill Sans" w:cs="Gill Sans"/>
+          <w:sz w:val="22"/>
+          <w:szCs w:val="22"/>
+          <w:shd w:val="clear" w:color="auto" w:fill="FFFFFF"/>
+        </w:rPr>
+      </w:pPr>
+      <w:r>
+        <w:rPr>
+          <w:rFonts w:ascii="Gill Sans" w:eastAsia="Times New Roman" w:hAnsi="Gill Sans" w:cs="Gill Sans"/>
+          <w:sz w:val="22"/>
+          <w:szCs w:val="22"/>
+          <w:shd w:val="clear" w:color="auto" w:fill="FFFFFF"/>
+        </w:rPr>
+        <w:t xml:space="preserve">- Member of the team that launched ‘Let’s Build Tech for Warren’ group </w:t>
+      </w:r>
+    </w:p>
+    <w:p>
+      <w:pPr>
+        <w:ind w:left="180"/>
+        <w:rPr>
+          <w:rFonts w:ascii="Gill Sans" w:eastAsia="Times New Roman" w:hAnsi="Gill Sans" w:cs="Gill Sans"/>
+          <w:sz w:val="22"/>
+          <w:szCs w:val="22"/>
+          <w:shd w:val="clear" w:color="auto" w:fill="FFFFFF"/>
+        </w:rPr>
+      </w:pPr>
+      <w:r>
+        <w:rPr>
+          <w:rStyle w:val="lt-line-clampline"/>
+          <w:rFonts w:ascii="Gill Sans" w:eastAsia="Times New Roman" w:hAnsi="Gill Sans" w:cs="Gill Sans"/>
+          <w:sz w:val="22"/>
+          <w:szCs w:val="22"/>
+          <w:bdr w:val="none" w:sz="0" w:space="0" w:color="auto" w:frame="1"/>
+          <w:shd w:val="clear" w:color="auto" w:fill="FFFFFF"/>
+        </w:rPr>
+        <w:t xml:space="preserve">- </w:t>
+      </w:r>
+      <w:r>
+        <w:rPr>
+          <w:rFonts w:ascii="Gill Sans" w:eastAsia="Times New Roman" w:hAnsi="Gill Sans" w:cs="Gill Sans"/>
+          <w:sz w:val="22"/>
+          <w:szCs w:val="22"/>
+          <w:shd w:val="clear" w:color="auto" w:fill="FFFFFF"/>
+        </w:rPr>
+        <w:t>Manages volunteer engagement</w:t>
+      </w:r>
+      <w:r>
+        <w:rPr>
+          <w:rStyle w:val="lt-line-clampline"/>
+          <w:rFonts w:ascii="Gill Sans" w:eastAsia="Times New Roman" w:hAnsi="Gill Sans" w:cs="Gill Sans"/>
+          <w:sz w:val="22"/>
+          <w:szCs w:val="22"/>
+          <w:bdr w:val="none" w:sz="0" w:space="0" w:color="auto" w:frame="1"/>
+          <w:shd w:val="clear" w:color="auto" w:fill="FFFFFF"/>
+        </w:rPr>
+        <w:t xml:space="preserve"> </w:t>
+      </w:r>
+      <w:r>
+        <w:rPr>
+          <w:rFonts w:ascii="Gill Sans" w:eastAsia="Times New Roman" w:hAnsi="Gill Sans" w:cs="Gill Sans"/>
+          <w:sz w:val="22"/>
+          <w:szCs w:val="22"/>
+        </w:rPr>
+        <w:t>and c</w:t>
+      </w:r>
+      <w:r>
+        <w:rPr>
+          <w:rStyle w:val="lt-line-clampline"/>
+          <w:rFonts w:ascii="Gill Sans" w:eastAsia="Times New Roman" w:hAnsi="Gill Sans" w:cs="Gill Sans"/>
+          <w:sz w:val="22"/>
+          <w:szCs w:val="22"/>
+          <w:bdr w:val="none" w:sz="0" w:space="0" w:color="auto" w:frame="1"/>
+          <w:shd w:val="clear" w:color="auto" w:fill="FFFFFF"/>
+        </w:rPr>
+        <w:t>oordinates teams to take on technical projects</w:t>
+      </w:r>
+    </w:p>
+    <w:p>
+      <w:pPr>
+        <w:rPr>
+          <w:rFonts w:ascii="Gill Sans" w:eastAsia="Times New Roman" w:hAnsi="Gill Sans" w:cs="Gill Sans"/>
+          <w:sz w:val="22"/>
+          <w:szCs w:val="22"/>
+          <w:shd w:val="clear" w:color="auto" w:fill="FFFFFF"/>
+        </w:rPr>
+      </w:pPr>
+    </w:p>
+    <w:p>
+      <w:pPr>
+        <w:rPr>
+          <w:rFonts w:ascii="Gill Sans" w:eastAsia="Times New Roman" w:hAnsi="Gill Sans" w:cs="Gill Sans"/>
+          <w:sz w:val="22"/>
+          <w:szCs w:val="22"/>
+          <w:shd w:val="clear" w:color="auto" w:fill="FFFFFF"/>
+        </w:rPr>
+      </w:pPr>
+      <w:r>
+        <w:rPr>
+          <w:rFonts w:ascii="Gill Sans" w:hAnsi="Gill Sans" w:cs="Gill Sans"/>
+          <w:b/>
+          <w:bCs/>
+          <w:color w:val="000000" w:themeColor="text1"/>
           <w:sz w:val="20"/>
           <w:szCs w:val="20"/>
         </w:rPr>
-        <w:t>TWARE ENGINEERING FELLOW</w:t>
+        <w:t>SOFTWARE ENGINEERING FELLOW</w:t>
       </w:r>
       <w:r>
         <w:rPr>
@@ -810,47 +977,7 @@
           <w:szCs w:val="22"/>
           <w:lang w:val="en-US"/>
         </w:rPr>
-        <w:t>Partici</w:t>
-      </w:r>
-      <w:r>
-        <w:rPr>
-          <w:rFonts w:ascii="Gill Sans" w:eastAsiaTheme="minorHAnsi" w:hAnsi="Gill Sans" w:cs="Gill Sans"/>
-          <w:color w:val="000000" w:themeColor="text1"/>
-          <w:sz w:val="22"/>
-          <w:szCs w:val="22"/>
-          <w:lang w:val="en-US"/>
-        </w:rPr>
-        <w:t xml:space="preserve">pated in a full-time software engineering course </w:t>
-      </w:r>
-      <w:r>
-        <w:rPr>
-          <w:rFonts w:ascii="Gill Sans" w:eastAsiaTheme="minorHAnsi" w:hAnsi="Gill Sans" w:cs="Gill Sans"/>
-          <w:color w:val="000000" w:themeColor="text1"/>
-          <w:sz w:val="22"/>
-          <w:szCs w:val="22"/>
-          <w:lang w:val="en-US"/>
-        </w:rPr>
-        <w:t xml:space="preserve">focused on real-world </w:t>
-      </w:r>
-      <w:r>
-        <w:rPr>
-          <w:rFonts w:ascii="Gill Sans" w:eastAsiaTheme="minorHAnsi" w:hAnsi="Gill Sans" w:cs="Gill Sans"/>
-          <w:color w:val="000000" w:themeColor="text1"/>
-          <w:sz w:val="22"/>
-          <w:szCs w:val="22"/>
-          <w:lang w:val="en-US"/>
-        </w:rPr>
-        <w:t xml:space="preserve">applications </w:t>
-      </w:r>
-      <w:r>
-        <w:rPr>
-          <w:rFonts w:ascii="Gill Sans" w:eastAsiaTheme="minorHAnsi" w:hAnsi="Gill Sans" w:cs="Gill Sans"/>
-          <w:color w:val="000000" w:themeColor="text1"/>
-          <w:sz w:val="22"/>
-          <w:szCs w:val="22"/>
-          <w:lang w:val="en-US"/>
-        </w:rPr>
-        <w:t xml:space="preserve">and best practices. </w:t>
+        <w:t xml:space="preserve">Participated in a full-time software engineering course focused on real-world applications and best practices. </w:t>
       </w:r>
     </w:p>
     <w:p>
@@ -863,74 +990,51 @@
         <w:ind w:left="360" w:hanging="180"/>
         <w:contextualSpacing/>
         <w:rPr>
+          <w:rFonts w:ascii="Gill Sans" w:hAnsi="Gill Sans" w:cs="Gill Sans"/>
+          <w:color w:val="000000" w:themeColor="text1"/>
+          <w:sz w:val="22"/>
+          <w:szCs w:val="22"/>
+          <w:lang w:val="en-US"/>
+        </w:rPr>
+      </w:pPr>
+      <w:r>
+        <w:rPr>
           <w:rFonts w:ascii="Gill Sans" w:eastAsiaTheme="minorHAnsi" w:hAnsi="Gill Sans" w:cs="Gill Sans"/>
           <w:color w:val="000000" w:themeColor="text1"/>
           <w:sz w:val="22"/>
           <w:szCs w:val="22"/>
           <w:lang w:val="en-US"/>
         </w:rPr>
-      </w:pPr>
-      <w:r>
-        <w:rPr>
-          <w:rFonts w:ascii="Gill Sans" w:eastAsiaTheme="minorHAnsi" w:hAnsi="Gill Sans" w:cs="Gill Sans"/>
+        <w:t xml:space="preserve">Developed a portfolio of individually and collaboratively focused projects. </w:t>
+      </w:r>
+    </w:p>
+    <w:p/>
+    <w:p>
+      <w:pPr>
+        <w:pStyle w:val="Heading5"/>
+        <w:contextualSpacing/>
+        <w:rPr>
+          <w:rFonts w:ascii="Gill Sans" w:hAnsi="Gill Sans" w:cs="Gill Sans"/>
           <w:color w:val="000000" w:themeColor="text1"/>
           <w:sz w:val="22"/>
           <w:szCs w:val="22"/>
           <w:lang w:val="en-US"/>
         </w:rPr>
-        <w:t>Developed a portfolio of individua</w:t>
-      </w:r>
-      <w:r>
-        <w:rPr>
-          <w:rFonts w:ascii="Gill Sans" w:eastAsiaTheme="minorHAnsi" w:hAnsi="Gill Sans" w:cs="Gill Sans"/>
-          <w:color w:val="000000" w:themeColor="text1"/>
-          <w:sz w:val="22"/>
-          <w:szCs w:val="22"/>
-          <w:lang w:val="en-US"/>
-        </w:rPr>
-        <w:t xml:space="preserve">lly and collaboratively focused </w:t>
-      </w:r>
-      <w:r>
-        <w:rPr>
-          <w:rFonts w:ascii="Gill Sans" w:eastAsiaTheme="minorHAnsi" w:hAnsi="Gill Sans" w:cs="Gill Sans"/>
-          <w:color w:val="000000" w:themeColor="text1"/>
-          <w:sz w:val="22"/>
-          <w:szCs w:val="22"/>
-          <w:lang w:val="en-US"/>
-        </w:rPr>
-        <w:t xml:space="preserve">projects. </w:t>
-      </w:r>
-    </w:p>
-    <w:p>
-      <w:pPr>
-        <w:pStyle w:val="Heading4"/>
-        <w:rPr>
-          <w:rFonts w:ascii="Gill Sans" w:hAnsi="Gill Sans" w:cs="Gill Sans"/>
-          <w:b w:val="0"/>
-          <w:iCs w:val="0"/>
-          <w:color w:val="000000" w:themeColor="text1"/>
-          <w:sz w:val="22"/>
-          <w:szCs w:val="22"/>
-          <w:lang w:val="en-US"/>
-        </w:rPr>
-      </w:pPr>
-      <w:r>
-        <w:rPr>
-          <w:rFonts w:ascii="Gill Sans" w:hAnsi="Gill Sans" w:cs="Gill Sans"/>
-          <w:bCs/>
-          <w:iCs w:val="0"/>
+      </w:pPr>
+      <w:r>
+        <w:rPr>
+          <w:rFonts w:ascii="Gill Sans" w:hAnsi="Gill Sans" w:cs="Gill Sans"/>
+          <w:b/>
           <w:color w:val="000000" w:themeColor="text1"/>
           <w:sz w:val="20"/>
           <w:szCs w:val="20"/>
           <w:lang w:val="en-US"/>
         </w:rPr>
-        <w:t>Production Manager</w:t>
-      </w:r>
-      <w:r>
-        <w:rPr>
-          <w:rFonts w:ascii="Gill Sans" w:hAnsi="Gill Sans" w:cs="Gill Sans"/>
-          <w:b w:val="0"/>
-          <w:iCs w:val="0"/>
+        <w:t>PRODUCTION MANAGER</w:t>
+      </w:r>
+      <w:r>
+        <w:rPr>
+          <w:rFonts w:ascii="Gill Sans" w:hAnsi="Gill Sans" w:cs="Gill Sans"/>
           <w:color w:val="000000" w:themeColor="text1"/>
           <w:sz w:val="20"/>
           <w:szCs w:val="20"/>
@@ -965,14 +1069,12 @@
       <w:r>
         <w:rPr>
           <w:rFonts w:ascii="Gill Sans" w:hAnsi="Gill Sans" w:cs="Gill Sans"/>
-          <w:b w:val="0"/>
-          <w:iCs w:val="0"/>
           <w:color w:val="000000" w:themeColor="text1"/>
           <w:sz w:val="22"/>
           <w:szCs w:val="22"/>
           <w:lang w:val="en-US"/>
         </w:rPr>
-        <w:t>TedX newcastle university</w:t>
+        <w:t>TEDX NEWCASTLE UNIVERSITY</w:t>
       </w:r>
     </w:p>
     <w:p>
@@ -1049,95 +1151,52 @@
           <w:szCs w:val="22"/>
           <w:lang w:val="en-US"/>
         </w:rPr>
-        <w:t xml:space="preserve">Worked with conference organizer to source, interview and hire </w:t>
-      </w:r>
-      <w:r>
-        <w:rPr>
-          <w:rFonts w:ascii="Gill Sans" w:hAnsi="Gill Sans" w:cs="Gill Sans"/>
-          <w:color w:val="000000" w:themeColor="text1"/>
-          <w:sz w:val="22"/>
-          <w:szCs w:val="22"/>
-          <w:lang w:val="en-US"/>
-        </w:rPr>
-        <w:t xml:space="preserve">14 </w:t>
-      </w:r>
-      <w:r>
-        <w:rPr>
-          <w:rFonts w:ascii="Gill Sans" w:hAnsi="Gill Sans" w:cs="Gill Sans"/>
-          <w:color w:val="000000" w:themeColor="text1"/>
-          <w:sz w:val="22"/>
-          <w:szCs w:val="22"/>
-          <w:lang w:val="en-US"/>
-        </w:rPr>
-        <w:t xml:space="preserve">vendors, liaised with the university to secure venue and event staff, and handled logistics, </w:t>
-      </w:r>
-      <w:r>
-        <w:rPr>
-          <w:rFonts w:ascii="Gill Sans" w:hAnsi="Gill Sans" w:cs="Gill Sans"/>
-          <w:color w:val="000000" w:themeColor="text1"/>
-          <w:sz w:val="22"/>
-          <w:szCs w:val="22"/>
-          <w:lang w:val="en-US"/>
-        </w:rPr>
-        <w:t>on</w:t>
-      </w:r>
-      <w:r>
-        <w:rPr>
-          <w:rFonts w:ascii="Gill Sans" w:hAnsi="Gill Sans" w:cs="Gill Sans"/>
-          <w:color w:val="000000" w:themeColor="text1"/>
-          <w:sz w:val="22"/>
-          <w:szCs w:val="22"/>
-          <w:lang w:val="en-US"/>
-        </w:rPr>
-        <w:t xml:space="preserve"> a tight deadline.</w:t>
-      </w:r>
-    </w:p>
-    <w:p>
-      <w:pPr>
-        <w:pStyle w:val="Heading4"/>
-        <w:rPr>
-          <w:rFonts w:ascii="Gill Sans" w:hAnsi="Gill Sans" w:cs="Gill Sans"/>
-          <w:b w:val="0"/>
-          <w:iCs w:val="0"/>
-          <w:color w:val="000000" w:themeColor="text1"/>
-          <w:sz w:val="22"/>
-          <w:szCs w:val="22"/>
-          <w:lang w:val="en-US"/>
-        </w:rPr>
-      </w:pPr>
-      <w:r>
-        <w:rPr>
-          <w:rFonts w:ascii="Gill Sans" w:hAnsi="Gill Sans" w:cs="Gill Sans"/>
-          <w:bCs/>
-          <w:iCs w:val="0"/>
+        <w:t>Worked with conference organizer to source, interview and hire 14 vendors, liaised with the university to secure venue and event staff, and handled logistics, on a tight deadline.</w:t>
+      </w:r>
+    </w:p>
+    <w:p>
+      <w:pPr>
+        <w:rPr>
+          <w:rFonts w:ascii="Gill Sans" w:hAnsi="Gill Sans" w:cs="Gill Sans"/>
+          <w:color w:val="000000" w:themeColor="text1"/>
+          <w:sz w:val="22"/>
+          <w:szCs w:val="22"/>
+        </w:rPr>
+      </w:pPr>
+    </w:p>
+    <w:p>
+      <w:pPr>
+        <w:rPr>
+          <w:rFonts w:ascii="Gill Sans" w:hAnsi="Gill Sans" w:cs="Gill Sans"/>
+          <w:color w:val="000000" w:themeColor="text1"/>
+          <w:sz w:val="22"/>
+          <w:szCs w:val="22"/>
+        </w:rPr>
+      </w:pPr>
+      <w:r>
+        <w:rPr>
+          <w:rFonts w:ascii="Gill Sans" w:hAnsi="Gill Sans" w:cs="Gill Sans"/>
+          <w:b/>
           <w:color w:val="000000" w:themeColor="text1"/>
           <w:sz w:val="20"/>
           <w:szCs w:val="20"/>
-          <w:lang w:val="en-US"/>
-        </w:rPr>
-        <w:t>stage Manager</w:t>
-      </w:r>
-      <w:r>
-        <w:rPr>
-          <w:rFonts w:ascii="Gill Sans" w:hAnsi="Gill Sans" w:cs="Gill Sans"/>
-          <w:b w:val="0"/>
-          <w:iCs w:val="0"/>
-          <w:color w:val="000000" w:themeColor="text1"/>
-          <w:sz w:val="22"/>
-          <w:szCs w:val="22"/>
-          <w:lang w:val="en-US"/>
+        </w:rPr>
+        <w:t>STAGE MANAGER</w:t>
+      </w:r>
+      <w:r>
+        <w:rPr>
+          <w:rFonts w:ascii="Gill Sans" w:hAnsi="Gill Sans" w:cs="Gill Sans"/>
+          <w:color w:val="000000" w:themeColor="text1"/>
+          <w:sz w:val="22"/>
+          <w:szCs w:val="22"/>
         </w:rPr>
         <w:t xml:space="preserve">  </w:t>
       </w:r>
       <w:r>
         <w:rPr>
-          <w:rFonts w:ascii="Gill Sans" w:eastAsia="Times New Roman" w:hAnsi="Gill Sans" w:cs="Gill Sans"/>
-          <w:color w:val="000000" w:themeColor="text1"/>
-          <w:sz w:val="22"/>
-          <w:szCs w:val="22"/>
+          <w:rFonts w:eastAsia="Times New Roman"/>
           <w:bdr w:val="none" w:sz="0" w:space="0" w:color="auto" w:frame="1"/>
           <w:shd w:val="clear" w:color="auto" w:fill="FFFFFF"/>
-          <w:lang w:val="en-US"/>
         </w:rPr>
         <w:sym w:font="Symbol" w:char="F0B7"/>
       </w:r>
@@ -1149,21 +1208,26 @@
           <w:szCs w:val="22"/>
           <w:bdr w:val="none" w:sz="0" w:space="0" w:color="auto" w:frame="1"/>
           <w:shd w:val="clear" w:color="auto" w:fill="FFFFFF"/>
-          <w:lang w:val="en-US"/>
         </w:rPr>
         <w:t xml:space="preserve">  </w:t>
       </w:r>
       <w:r>
         <w:rPr>
           <w:rFonts w:ascii="Gill Sans" w:hAnsi="Gill Sans" w:cs="Gill Sans"/>
-          <w:b w:val="0"/>
-          <w:iCs w:val="0"/>
-          <w:color w:val="000000" w:themeColor="text1"/>
-          <w:sz w:val="22"/>
-          <w:szCs w:val="22"/>
-          <w:lang w:val="en-US"/>
-        </w:rPr>
-        <w:t xml:space="preserve">tyne theatre and opera house </w:t>
+          <w:color w:val="000000" w:themeColor="text1"/>
+          <w:sz w:val="22"/>
+          <w:szCs w:val="22"/>
+        </w:rPr>
+        <w:t>TYNE THEATRE AND OPERA HOUSE</w:t>
+      </w:r>
+      <w:r>
+        <w:rPr>
+          <w:rFonts w:ascii="Gill Sans" w:hAnsi="Gill Sans" w:cs="Gill Sans"/>
+          <w:color w:val="000000" w:themeColor="text1"/>
+          <w:sz w:val="22"/>
+          <w:szCs w:val="22"/>
+        </w:rPr>
+        <w:t xml:space="preserve"> </w:t>
       </w:r>
     </w:p>
     <w:p>
@@ -1234,6 +1298,8 @@
         <w:ind w:left="360" w:hanging="180"/>
         <w:rPr>
           <w:rFonts w:ascii="Gill Sans" w:hAnsi="Gill Sans" w:cs="Gill Sans"/>
+          <w:b/>
+          <w:iCs/>
           <w:color w:val="000000" w:themeColor="text1"/>
           <w:sz w:val="22"/>
           <w:szCs w:val="22"/>
@@ -1253,50 +1319,61 @@
     </w:p>
     <w:p>
       <w:pPr>
-        <w:pStyle w:val="Heading4"/>
-        <w:rPr>
-          <w:rFonts w:ascii="Gill Sans" w:hAnsi="Gill Sans" w:cs="Gill Sans"/>
-          <w:b w:val="0"/>
-          <w:iCs w:val="0"/>
-          <w:color w:val="000000" w:themeColor="text1"/>
-          <w:sz w:val="22"/>
-          <w:szCs w:val="22"/>
-          <w:lang w:val="en-US"/>
-        </w:rPr>
-      </w:pPr>
-      <w:r>
+        <w:tabs>
+          <w:tab w:val="right" w:pos="7122"/>
+          <w:tab w:val="right" w:pos="9810"/>
+        </w:tabs>
         <w:rPr>
           <w:rFonts w:ascii="Gill Sans" w:hAnsi="Gill Sans" w:cs="Gill Sans"/>
           <w:bCs/>
-          <w:iCs w:val="0"/>
+          <w:iCs/>
           <w:color w:val="000000" w:themeColor="text1"/>
           <w:sz w:val="20"/>
           <w:szCs w:val="20"/>
-          <w:lang w:val="en-US"/>
-        </w:rPr>
-        <w:t>Elective education officer</w:t>
-      </w:r>
-      <w:r>
-        <w:rPr>
-          <w:rFonts w:ascii="Gill Sans" w:hAnsi="Gill Sans" w:cs="Gill Sans"/>
-          <w:b w:val="0"/>
-          <w:iCs w:val="0"/>
-          <w:color w:val="000000" w:themeColor="text1"/>
-          <w:sz w:val="22"/>
-          <w:szCs w:val="22"/>
-          <w:lang w:val="en-US"/>
+        </w:rPr>
+      </w:pPr>
+    </w:p>
+    <w:p>
+      <w:pPr>
+        <w:tabs>
+          <w:tab w:val="right" w:pos="7122"/>
+          <w:tab w:val="right" w:pos="9810"/>
+        </w:tabs>
+        <w:rPr>
+          <w:rFonts w:ascii="Gill Sans" w:hAnsi="Gill Sans" w:cs="Gill Sans"/>
+          <w:b/>
+          <w:iCs/>
+          <w:color w:val="000000" w:themeColor="text1"/>
+          <w:sz w:val="22"/>
+          <w:szCs w:val="22"/>
+        </w:rPr>
+      </w:pPr>
+      <w:r>
+        <w:rPr>
+          <w:rFonts w:ascii="Gill Sans" w:hAnsi="Gill Sans" w:cs="Gill Sans"/>
+          <w:b/>
+          <w:color w:val="000000" w:themeColor="text1"/>
+          <w:sz w:val="20"/>
+          <w:szCs w:val="20"/>
+        </w:rPr>
+        <w:t>ELECTIVE EDUCATION OFFICER</w:t>
+      </w:r>
+      <w:r>
+        <w:rPr>
+          <w:rFonts w:ascii="Gill Sans" w:hAnsi="Gill Sans" w:cs="Gill Sans"/>
+          <w:color w:val="000000" w:themeColor="text1"/>
+          <w:sz w:val="22"/>
+          <w:szCs w:val="22"/>
         </w:rPr>
         <w:t xml:space="preserve">  </w:t>
       </w:r>
       <w:r>
         <w:rPr>
-          <w:rFonts w:ascii="Gill Sans" w:eastAsia="Times New Roman" w:hAnsi="Gill Sans" w:cs="Gill Sans"/>
-          <w:color w:val="000000" w:themeColor="text1"/>
+          <w:rFonts w:eastAsia="Times New Roman"/>
           <w:sz w:val="22"/>
           <w:szCs w:val="22"/>
           <w:bdr w:val="none" w:sz="0" w:space="0" w:color="auto" w:frame="1"/>
           <w:shd w:val="clear" w:color="auto" w:fill="FFFFFF"/>
-          <w:lang w:val="en-US"/>
         </w:rPr>
         <w:sym w:font="Symbol" w:char="F0B7"/>
       </w:r>
@@ -1308,21 +1385,17 @@
           <w:szCs w:val="22"/>
           <w:bdr w:val="none" w:sz="0" w:space="0" w:color="auto" w:frame="1"/>
           <w:shd w:val="clear" w:color="auto" w:fill="FFFFFF"/>
-          <w:lang w:val="en-US"/>
         </w:rPr>
         <w:t xml:space="preserve">  </w:t>
       </w:r>
       <w:r>
         <w:rPr>
           <w:rFonts w:ascii="Gill Sans" w:hAnsi="Gill Sans" w:cs="Gill Sans"/>
-          <w:b w:val="0"/>
-          <w:iCs w:val="0"/>
-          <w:color w:val="000000" w:themeColor="text1"/>
-          <w:sz w:val="22"/>
-          <w:szCs w:val="22"/>
-          <w:lang w:val="en-US"/>
-        </w:rPr>
-        <w:t>medics2mongolia</w:t>
+          <w:color w:val="000000" w:themeColor="text1"/>
+          <w:sz w:val="22"/>
+          <w:szCs w:val="22"/>
+        </w:rPr>
+        <w:t>MEDICS2MONGOLIA</w:t>
       </w:r>
     </w:p>
     <w:p>
@@ -1355,6 +1428,7 @@
           <w:ilvl w:val="0"/>
           <w:numId w:val="8"/>
         </w:numPr>
+        <w:ind w:left="360" w:hanging="180"/>
         <w:rPr>
           <w:rFonts w:ascii="Gill Sans" w:hAnsi="Gill Sans" w:cs="Gill Sans"/>
           <w:color w:val="000000" w:themeColor="text1"/>
@@ -1371,27 +1445,7 @@
           <w:szCs w:val="22"/>
           <w:lang w:val="en-US"/>
         </w:rPr>
-        <w:t xml:space="preserve">Performed numerous marketing duties for a </w:t>
-      </w:r>
-      <w:r>
-        <w:rPr>
-          <w:rFonts w:ascii="Gill Sans" w:hAnsi="Gill Sans" w:cs="Gill Sans"/>
-          <w:color w:val="000000" w:themeColor="text1"/>
-          <w:sz w:val="22"/>
-          <w:szCs w:val="22"/>
-          <w:lang w:val="en-US"/>
-        </w:rPr>
-        <w:t>non-profit</w:t>
-      </w:r>
-      <w:r>
-        <w:rPr>
-          <w:rFonts w:ascii="Gill Sans" w:hAnsi="Gill Sans" w:cs="Gill Sans"/>
-          <w:color w:val="000000" w:themeColor="text1"/>
-          <w:sz w:val="22"/>
-          <w:szCs w:val="22"/>
-          <w:lang w:val="en-US"/>
-        </w:rPr>
-        <w:t xml:space="preserve"> that sends medical students to work in hospitals in Mongolia. Utilized language learning experience to measure effectiveness of the organization’s English teaching program and implement improvements in tandem with education officer. </w:t>
+        <w:t xml:space="preserve">Utilized language learning experience to measure effectiveness of the organization’s English teaching program and implement improvements in tandem with education officer. </w:t>
       </w:r>
     </w:p>
     <w:p>
@@ -1401,6 +1455,7 @@
           <w:ilvl w:val="0"/>
           <w:numId w:val="8"/>
         </w:numPr>
+        <w:ind w:left="360" w:hanging="180"/>
         <w:rPr>
           <w:rFonts w:ascii="Gill Sans" w:hAnsi="Gill Sans" w:cs="Gill Sans"/>
           <w:color w:val="000000" w:themeColor="text1"/>
@@ -1417,27 +1472,7 @@
           <w:szCs w:val="22"/>
           <w:lang w:val="en-US"/>
         </w:rPr>
-        <w:t>Authored a 36-page English language prep document for physicians</w:t>
-      </w:r>
-      <w:r>
-        <w:rPr>
-          <w:rFonts w:ascii="Gill Sans" w:hAnsi="Gill Sans" w:cs="Gill Sans"/>
-          <w:color w:val="000000" w:themeColor="text1"/>
-          <w:sz w:val="22"/>
-          <w:szCs w:val="22"/>
-          <w:lang w:val="en-US"/>
-        </w:rPr>
-        <w:t xml:space="preserve"> and h</w:t>
-      </w:r>
-      <w:r>
-        <w:rPr>
-          <w:rFonts w:ascii="Gill Sans" w:hAnsi="Gill Sans" w:cs="Gill Sans"/>
-          <w:color w:val="000000" w:themeColor="text1"/>
-          <w:sz w:val="22"/>
-          <w:szCs w:val="22"/>
-          <w:lang w:val="en-US"/>
-        </w:rPr>
-        <w:t>elped create exams for new curriculum.</w:t>
+        <w:t>Authored a 36-page English language prep document for physicians and helped create exams for new curriculum.</w:t>
       </w:r>
     </w:p>
     <w:p>
@@ -1472,23 +1507,75 @@
           <w:sz w:val="22"/>
           <w:szCs w:val="22"/>
         </w:rPr>
-        <w:t>E</w:t>
-      </w:r>
+        <w:t>EDUCATION</w:t>
+      </w:r>
+    </w:p>
+    <w:p>
+      <w:pPr>
+        <w:spacing w:line="276" w:lineRule="auto"/>
+        <w:contextualSpacing/>
+        <w:rPr>
+          <w:rFonts w:ascii="Gill Sans" w:hAnsi="Gill Sans" w:cs="Gill Sans"/>
+          <w:color w:val="000000" w:themeColor="text1"/>
+          <w:sz w:val="22"/>
+          <w:szCs w:val="22"/>
+        </w:rPr>
+      </w:pPr>
       <w:r>
         <w:rPr>
           <w:rFonts w:ascii="Gill Sans" w:hAnsi="Gill Sans" w:cs="Gill Sans"/>
           <w:b/>
           <w:bCs/>
-          <w:color w:val="37B6AE" w:themeColor="accent1"/>
-          <w:sz w:val="22"/>
-          <w:szCs w:val="22"/>
-        </w:rPr>
-        <w:t>DUCATION</w:t>
-      </w:r>
-    </w:p>
-    <w:p>
-      <w:pPr>
-        <w:spacing w:line="360" w:lineRule="auto"/>
+          <w:color w:val="000000" w:themeColor="text1"/>
+          <w:sz w:val="20"/>
+          <w:szCs w:val="20"/>
+        </w:rPr>
+        <w:t>SOFTWARE ENGINEERING IMMERSIVE</w:t>
+      </w:r>
+      <w:r>
+        <w:rPr>
+          <w:rFonts w:ascii="Gill Sans" w:hAnsi="Gill Sans" w:cs="Gill Sans"/>
+          <w:color w:val="000000" w:themeColor="text1"/>
+          <w:sz w:val="22"/>
+          <w:szCs w:val="22"/>
+        </w:rPr>
+        <w:t xml:space="preserve">  </w:t>
+      </w:r>
+      <w:r>
+        <w:rPr>
+          <w:rFonts w:ascii="Gill Sans" w:eastAsia="Times New Roman" w:hAnsi="Gill Sans" w:cs="Gill Sans"/>
+          <w:color w:val="000000" w:themeColor="text1"/>
+          <w:sz w:val="22"/>
+          <w:szCs w:val="22"/>
+          <w:bdr w:val="none" w:sz="0" w:space="0" w:color="auto" w:frame="1"/>
+          <w:shd w:val="clear" w:color="auto" w:fill="FFFFFF"/>
+        </w:rPr>
+        <w:sym w:font="Symbol" w:char="F0B7"/>
+      </w:r>
+      <w:r>
+        <w:rPr>
+          <w:rFonts w:ascii="Gill Sans" w:eastAsia="Times New Roman" w:hAnsi="Gill Sans" w:cs="Gill Sans"/>
+          <w:color w:val="000000" w:themeColor="text1"/>
+          <w:sz w:val="22"/>
+          <w:szCs w:val="22"/>
+          <w:bdr w:val="none" w:sz="0" w:space="0" w:color="auto" w:frame="1"/>
+          <w:shd w:val="clear" w:color="auto" w:fill="FFFFFF"/>
+        </w:rPr>
+        <w:t xml:space="preserve">  </w:t>
+      </w:r>
+      <w:r>
+        <w:rPr>
+          <w:rFonts w:ascii="Gill Sans" w:hAnsi="Gill Sans" w:cs="Gill Sans"/>
+          <w:color w:val="000000" w:themeColor="text1"/>
+          <w:sz w:val="22"/>
+          <w:szCs w:val="22"/>
+        </w:rPr>
+        <w:t>General Assembly, Dallas</w:t>
+      </w:r>
+    </w:p>
+    <w:p>
+      <w:pPr>
+        <w:spacing w:line="276" w:lineRule="auto"/>
         <w:contextualSpacing/>
         <w:rPr>
           <w:rFonts w:ascii="Gill Sans" w:hAnsi="Gill Sans" w:cs="Gill Sans"/>
@@ -1506,11 +1593,13 @@
           <w:sz w:val="20"/>
           <w:szCs w:val="20"/>
         </w:rPr>
-        <w:t>SOFTWARE ENGINEERING IMMERSIVE</w:t>
-      </w:r>
-      <w:r>
-        <w:rPr>
-          <w:rFonts w:ascii="Gill Sans" w:hAnsi="Gill Sans" w:cs="Gill Sans"/>
+        <w:t>ARABIC SUMMER INSTITUTE</w:t>
+      </w:r>
+      <w:r>
+        <w:rPr>
+          <w:rFonts w:ascii="Gill Sans" w:hAnsi="Gill Sans" w:cs="Gill Sans"/>
+          <w:b/>
+          <w:iCs/>
           <w:color w:val="000000" w:themeColor="text1"/>
           <w:sz w:val="22"/>
           <w:szCs w:val="22"/>
@@ -1546,12 +1635,12 @@
           <w:sz w:val="22"/>
           <w:szCs w:val="22"/>
         </w:rPr>
-        <w:t>General Assembly, Dallas</w:t>
-      </w:r>
-    </w:p>
-    <w:p>
-      <w:pPr>
-        <w:spacing w:line="360" w:lineRule="auto"/>
+        <w:t>University of Texas, Austin</w:t>
+      </w:r>
+    </w:p>
+    <w:p>
+      <w:pPr>
+        <w:spacing w:line="276" w:lineRule="auto"/>
         <w:contextualSpacing/>
         <w:rPr>
           <w:rFonts w:ascii="Gill Sans" w:hAnsi="Gill Sans" w:cs="Gill Sans"/>
@@ -1569,13 +1658,11 @@
           <w:sz w:val="20"/>
           <w:szCs w:val="20"/>
         </w:rPr>
-        <w:t>ARABIC SUMMER INSTITUTE</w:t>
-      </w:r>
-      <w:r>
-        <w:rPr>
-          <w:rFonts w:ascii="Gill Sans" w:hAnsi="Gill Sans" w:cs="Gill Sans"/>
-          <w:b/>
-          <w:iCs/>
+        <w:t>BA HISTORY AND POLITICS</w:t>
+      </w:r>
+      <w:r>
+        <w:rPr>
+          <w:rFonts w:ascii="Gill Sans" w:hAnsi="Gill Sans" w:cs="Gill Sans"/>
           <w:color w:val="000000" w:themeColor="text1"/>
           <w:sz w:val="22"/>
           <w:szCs w:val="22"/>
@@ -1611,71 +1698,10 @@
           <w:sz w:val="22"/>
           <w:szCs w:val="22"/>
         </w:rPr>
-        <w:t>University of Texas, Austin</w:t>
-      </w:r>
-    </w:p>
-    <w:p>
-      <w:pPr>
-        <w:spacing w:line="360" w:lineRule="auto"/>
-        <w:contextualSpacing/>
-        <w:rPr>
-          <w:rFonts w:ascii="Gill Sans" w:hAnsi="Gill Sans" w:cs="Gill Sans"/>
-          <w:color w:val="000000" w:themeColor="text1"/>
-          <w:sz w:val="22"/>
-          <w:szCs w:val="22"/>
-        </w:rPr>
-      </w:pPr>
-      <w:r>
-        <w:rPr>
-          <w:rFonts w:ascii="Gill Sans" w:hAnsi="Gill Sans" w:cs="Gill Sans"/>
-          <w:b/>
-          <w:bCs/>
-          <w:color w:val="000000" w:themeColor="text1"/>
-          <w:sz w:val="20"/>
-          <w:szCs w:val="20"/>
-        </w:rPr>
-        <w:t>BA HISTORY AND POLITICS</w:t>
-      </w:r>
-      <w:r>
-        <w:rPr>
-          <w:rFonts w:ascii="Gill Sans" w:hAnsi="Gill Sans" w:cs="Gill Sans"/>
-          <w:color w:val="000000" w:themeColor="text1"/>
-          <w:sz w:val="22"/>
-          <w:szCs w:val="22"/>
-        </w:rPr>
-        <w:t xml:space="preserve">  </w:t>
-      </w:r>
-      <w:r>
-        <w:rPr>
-          <w:rFonts w:ascii="Gill Sans" w:eastAsia="Times New Roman" w:hAnsi="Gill Sans" w:cs="Gill Sans"/>
-          <w:color w:val="000000" w:themeColor="text1"/>
-          <w:sz w:val="22"/>
-          <w:szCs w:val="22"/>
-          <w:bdr w:val="none" w:sz="0" w:space="0" w:color="auto" w:frame="1"/>
-          <w:shd w:val="clear" w:color="auto" w:fill="FFFFFF"/>
-        </w:rPr>
-        <w:sym w:font="Symbol" w:char="F0B7"/>
-      </w:r>
-      <w:r>
-        <w:rPr>
-          <w:rFonts w:ascii="Gill Sans" w:eastAsia="Times New Roman" w:hAnsi="Gill Sans" w:cs="Gill Sans"/>
-          <w:color w:val="000000" w:themeColor="text1"/>
-          <w:sz w:val="22"/>
-          <w:szCs w:val="22"/>
-          <w:bdr w:val="none" w:sz="0" w:space="0" w:color="auto" w:frame="1"/>
-          <w:shd w:val="clear" w:color="auto" w:fill="FFFFFF"/>
-        </w:rPr>
-        <w:t xml:space="preserve">  </w:t>
-      </w:r>
-      <w:r>
-        <w:rPr>
-          <w:rFonts w:ascii="Gill Sans" w:hAnsi="Gill Sans" w:cs="Gill Sans"/>
-          <w:color w:val="000000" w:themeColor="text1"/>
-          <w:sz w:val="22"/>
-          <w:szCs w:val="22"/>
-        </w:rPr>
         <w:t>Newcastle University, UK</w:t>
       </w:r>
+      <w:bookmarkStart w:id="0" w:name="_GoBack"/>
+      <w:bookmarkEnd w:id="0"/>
     </w:p>
     <w:sectPr>
       <w:pgSz w:w="12240" w:h="15840"/>
@@ -3506,6 +3532,11 @@
       <w:u w:val="single"/>
     </w:rPr>
   </w:style>
+  <w:style w:type="character" w:customStyle="1" w:styleId="lt-line-clampline">
+    <w:name w:val="lt-line-clamp__line"/>
+    <w:basedOn w:val="DefaultParagraphFont"/>
+    <w:rsid w:val="00272CBE"/>
+  </w:style>
 </w:styles>
 </file>
 
@@ -3514,7 +3545,7 @@
   <w:docParts>
     <w:docPart>
       <w:docPartPr>
-        <w:name w:val="84826F422BEBA24689B4A628D2CF6659"/>
+        <w:name w:val="E8998721C290044BAE5F8106C6502466"/>
         <w:category>
           <w:name w:val="General"/>
           <w:gallery w:val="placeholder"/>
@@ -3525,12 +3556,12 @@
         <w:behaviors>
           <w:behavior w:val="content"/>
         </w:behaviors>
-        <w:guid w:val="{5BE77362-6542-604B-8509-AFA59E7982E7}"/>
+        <w:guid w:val="{5BB9A599-D853-9949-97A7-F3ACB56D9B9B}"/>
       </w:docPartPr>
       <w:docPartBody>
         <w:p>
           <w:pPr>
-            <w:pStyle w:val="84826F422BEBA24689B4A628D2CF6659"/>
+            <w:pStyle w:val="E8998721C290044BAE5F8106C6502466"/>
           </w:pPr>
           <w:r>
             <w:t>Skills</w:t>
@@ -3636,11 +3667,13 @@
     <w:rsid w:val="00005B55"/>
     <w:rsid w:val="0015561D"/>
     <w:rsid w:val="002E1159"/>
+    <w:rsid w:val="0037786E"/>
     <w:rsid w:val="00486175"/>
     <w:rsid w:val="00682ADE"/>
     <w:rsid w:val="00724F9D"/>
     <w:rsid w:val="009B178D"/>
     <w:rsid w:val="009C02B7"/>
+    <w:rsid w:val="00B259E8"/>
     <w:rsid w:val="00CD7E07"/>
   </w:rsids>
   <m:mathPr>
@@ -4183,6 +4216,10 @@
     <w:name w:val="84826F422BEBA24689B4A628D2CF6659"/>
     <w:rsid w:val="00486175"/>
   </w:style>
+  <w:style w:type="paragraph" w:customStyle="1" w:styleId="E8998721C290044BAE5F8106C6502466">
+    <w:name w:val="E8998721C290044BAE5F8106C6502466"/>
+    <w:rsid w:val="0037786E"/>
+  </w:style>
 </w:styles>
 </file>
 

--- a/Andrea_Flores_Resume.docx
+++ b/Andrea_Flores_Resume.docx
@@ -52,7 +52,7 @@
           <w:sz w:val="22"/>
           <w:szCs w:val="22"/>
         </w:rPr>
-        <w:t>469-227-0852</w:t>
+        <w:t>832-441-3160</w:t>
       </w:r>
     </w:p>
     <w:p>
@@ -73,8 +73,9 @@
             <w:color w:val="000000" w:themeColor="text1"/>
             <w:sz w:val="22"/>
             <w:szCs w:val="22"/>
+            <w:u w:val="none"/>
           </w:rPr>
-          <w:t>hello@andreaflores.dev</w:t>
+          <w:t>andrea94flores@gmail.com</w:t>
         </w:r>
       </w:hyperlink>
       <w:r>
@@ -116,49 +117,6 @@
         </w:rPr>
         <w:t xml:space="preserve"> </w:t>
       </w:r>
-      <w:r>
-        <w:rPr>
-          <w:rFonts w:ascii="Gill Sans" w:eastAsia="Times New Roman" w:hAnsi="Gill Sans" w:cs="Gill Sans"/>
-          <w:color w:val="000000" w:themeColor="text1"/>
-          <w:sz w:val="22"/>
-          <w:szCs w:val="22"/>
-          <w:bdr w:val="none" w:sz="0" w:space="0" w:color="auto" w:frame="1"/>
-          <w:shd w:val="clear" w:color="auto" w:fill="FFFFFF"/>
-        </w:rPr>
-        <w:sym w:font="Symbol" w:char="F0B7"/>
-      </w:r>
-      <w:r>
-        <w:rPr>
-          <w:rFonts w:ascii="Gill Sans" w:eastAsia="Times New Roman" w:hAnsi="Gill Sans" w:cs="Gill Sans"/>
-          <w:color w:val="000000" w:themeColor="text1"/>
-          <w:sz w:val="22"/>
-          <w:szCs w:val="22"/>
-          <w:bdr w:val="none" w:sz="0" w:space="0" w:color="auto" w:frame="1"/>
-          <w:shd w:val="clear" w:color="auto" w:fill="FFFFFF"/>
-        </w:rPr>
-        <w:t xml:space="preserve">  </w:t>
-      </w:r>
-      <w:hyperlink r:id="rId9" w:history="1">
-        <w:r>
-          <w:rPr>
-            <w:rStyle w:val="Hyperlink"/>
-            <w:rFonts w:ascii="Gill Sans" w:eastAsia="Times New Roman" w:hAnsi="Gill Sans" w:cs="Gill Sans"/>
-            <w:color w:val="000000" w:themeColor="text1"/>
-            <w:sz w:val="22"/>
-            <w:szCs w:val="22"/>
-          </w:rPr>
-          <w:t>www.andreaflores.dev</w:t>
-        </w:r>
-      </w:hyperlink>
-      <w:r>
-        <w:rPr>
-          <w:rFonts w:ascii="Gill Sans" w:eastAsia="Times New Roman" w:hAnsi="Gill Sans" w:cs="Gill Sans"/>
-          <w:color w:val="000000" w:themeColor="text1"/>
-          <w:sz w:val="22"/>
-          <w:szCs w:val="22"/>
-        </w:rPr>
-        <w:t xml:space="preserve"> </w:t>
-      </w:r>
     </w:p>
     <w:p>
       <w:pPr>
@@ -192,7 +150,29 @@
           <w:bdr w:val="none" w:sz="0" w:space="0" w:color="auto" w:frame="1"/>
           <w:shd w:val="clear" w:color="auto" w:fill="FFFFFF"/>
         </w:rPr>
-        <w:t>I am a creative and flexible software engineer who is motivated by a challenge! I am passionate about</w:t>
+        <w:t xml:space="preserve">I am a creative and flexible </w:t>
+      </w:r>
+      <w:r>
+        <w:rPr>
+          <w:rFonts w:ascii="Gill Sans" w:eastAsia="Times New Roman" w:hAnsi="Gill Sans" w:cs="Gill Sans"/>
+          <w:color w:val="000000" w:themeColor="text1"/>
+          <w:sz w:val="22"/>
+          <w:szCs w:val="22"/>
+          <w:bdr w:val="none" w:sz="0" w:space="0" w:color="auto" w:frame="1"/>
+          <w:shd w:val="clear" w:color="auto" w:fill="FFFFFF"/>
+        </w:rPr>
+        <w:t xml:space="preserve">technologist </w:t>
+      </w:r>
+      <w:r>
+        <w:rPr>
+          <w:rFonts w:ascii="Gill Sans" w:eastAsia="Times New Roman" w:hAnsi="Gill Sans" w:cs="Gill Sans"/>
+          <w:color w:val="000000" w:themeColor="text1"/>
+          <w:sz w:val="22"/>
+          <w:szCs w:val="22"/>
+          <w:bdr w:val="none" w:sz="0" w:space="0" w:color="auto" w:frame="1"/>
+          <w:shd w:val="clear" w:color="auto" w:fill="FFFFFF"/>
+        </w:rPr>
+        <w:t>who is motivated by a challenge! I am passionate about</w:t>
       </w:r>
       <w:r>
         <w:rPr>
@@ -272,12 +252,13 @@
           <w:tag w:val="Skills:"/>
           <w:id w:val="1490835561"/>
           <w:placeholder>
-            <w:docPart w:val="E8998721C290044BAE5F8106C6502466"/>
+            <w:docPart w:val="84826F422BEBA24689B4A628D2CF6659"/>
           </w:placeholder>
           <w:temporary/>
           <w:showingPlcHdr/>
           <w15:appearance w15:val="hidden"/>
         </w:sdtPr>
+        <w:sdtEndPr/>
         <w:sdtContent>
           <w:r>
             <w:rPr>
@@ -412,26 +393,56 @@
           <w:sz w:val="22"/>
           <w:szCs w:val="22"/>
         </w:rPr>
-        <w:t xml:space="preserve">React / jQuery / Express.js / Django / Bootstrap / </w:t>
-      </w:r>
-      <w:r>
-        <w:rPr>
-          <w:rFonts w:ascii="Gill Sans" w:hAnsi="Gill Sans" w:cs="Gill Sans"/>
-          <w:sz w:val="22"/>
-          <w:szCs w:val="22"/>
-        </w:rPr>
-        <w:t>Materialize</w:t>
-      </w:r>
-      <w:r>
-        <w:rPr>
-          <w:rFonts w:ascii="Gill Sans" w:hAnsi="Gill Sans" w:cs="Gill Sans"/>
-          <w:sz w:val="22"/>
-          <w:szCs w:val="22"/>
+        <w:t xml:space="preserve">React </w:t>
+      </w:r>
+      <w:r>
+        <w:rPr>
+          <w:rFonts w:ascii="Gill Sans" w:eastAsia="Times New Roman" w:hAnsi="Gill Sans" w:cs="Gill Sans"/>
+          <w:color w:val="000000" w:themeColor="text1"/>
+          <w:sz w:val="22"/>
+          <w:szCs w:val="22"/>
+          <w:bdr w:val="none" w:sz="0" w:space="0" w:color="auto" w:frame="1"/>
+          <w:shd w:val="clear" w:color="auto" w:fill="FFFFFF"/>
+        </w:rPr>
+        <w:sym w:font="Symbol" w:char="F0B7"/>
+      </w:r>
+      <w:r>
+        <w:rPr>
+          <w:rFonts w:ascii="Gill Sans" w:eastAsia="Times New Roman" w:hAnsi="Gill Sans" w:cs="Gill Sans"/>
+          <w:color w:val="000000" w:themeColor="text1"/>
+          <w:sz w:val="22"/>
+          <w:szCs w:val="22"/>
+          <w:bdr w:val="none" w:sz="0" w:space="0" w:color="auto" w:frame="1"/>
+          <w:shd w:val="clear" w:color="auto" w:fill="FFFFFF"/>
         </w:rPr>
         <w:t xml:space="preserve"> </w:t>
       </w:r>
       <w:r>
         <w:rPr>
+          <w:rFonts w:ascii="Gill Sans" w:hAnsi="Gill Sans" w:cs="Gill Sans"/>
+          <w:sz w:val="22"/>
+          <w:szCs w:val="22"/>
+        </w:rPr>
+        <w:t>PostgreSQL /</w:t>
+      </w:r>
+      <w:r>
+        <w:rPr>
+          <w:rFonts w:ascii="Gill Sans" w:hAnsi="Gill Sans" w:cs="Gill Sans"/>
+          <w:sz w:val="22"/>
+          <w:szCs w:val="22"/>
+        </w:rPr>
+        <w:t xml:space="preserve"> MongoDB</w:t>
+      </w:r>
+      <w:r>
+        <w:rPr>
+          <w:rFonts w:ascii="Gill Sans" w:hAnsi="Gill Sans" w:cs="Gill Sans"/>
+          <w:sz w:val="22"/>
+          <w:szCs w:val="22"/>
+        </w:rPr>
+        <w:t xml:space="preserve"> </w:t>
+      </w:r>
+      <w:r>
+        <w:rPr>
           <w:rFonts w:ascii="Gill Sans" w:eastAsia="Times New Roman" w:hAnsi="Gill Sans" w:cs="Gill Sans"/>
           <w:color w:val="000000" w:themeColor="text1"/>
           <w:sz w:val="22"/>
@@ -458,15 +469,26 @@
           <w:sz w:val="22"/>
           <w:szCs w:val="22"/>
         </w:rPr>
-        <w:t>PostgreSQL /</w:t>
-      </w:r>
-      <w:r>
-        <w:rPr>
-          <w:rFonts w:ascii="Gill Sans" w:hAnsi="Gill Sans" w:cs="Gill Sans"/>
-          <w:sz w:val="22"/>
-          <w:szCs w:val="22"/>
-        </w:rPr>
-        <w:t xml:space="preserve"> MongoDB</w:t>
+        <w:t>Node.JS</w:t>
+      </w:r>
+      <w:r>
+        <w:rPr>
+          <w:rFonts w:ascii="Gill Sans" w:hAnsi="Gill Sans" w:cs="Gill Sans"/>
+          <w:sz w:val="22"/>
+          <w:szCs w:val="22"/>
+        </w:rPr>
+        <w:t xml:space="preserve"> / Express.JS </w:t>
+      </w:r>
+      <w:r>
+        <w:rPr>
+          <w:rFonts w:ascii="Gill Sans" w:eastAsia="Times New Roman" w:hAnsi="Gill Sans" w:cs="Gill Sans"/>
+          <w:color w:val="000000" w:themeColor="text1"/>
+          <w:sz w:val="22"/>
+          <w:szCs w:val="22"/>
+          <w:bdr w:val="none" w:sz="0" w:space="0" w:color="auto" w:frame="1"/>
+          <w:shd w:val="clear" w:color="auto" w:fill="FFFFFF"/>
+        </w:rPr>
+        <w:sym w:font="Symbol" w:char="F0B7"/>
       </w:r>
       <w:r>
         <w:rPr>
@@ -478,6 +500,14 @@
       </w:r>
       <w:r>
         <w:rPr>
+          <w:rFonts w:ascii="Gill Sans" w:hAnsi="Gill Sans" w:cs="Gill Sans"/>
+          <w:sz w:val="22"/>
+          <w:szCs w:val="22"/>
+        </w:rPr>
+        <w:t xml:space="preserve">QGIS </w:t>
+      </w:r>
+      <w:r>
+        <w:rPr>
           <w:rFonts w:ascii="Gill Sans" w:eastAsia="Times New Roman" w:hAnsi="Gill Sans" w:cs="Gill Sans"/>
           <w:color w:val="000000" w:themeColor="text1"/>
           <w:sz w:val="22"/>
@@ -496,15 +526,7 @@
           <w:bdr w:val="none" w:sz="0" w:space="0" w:color="auto" w:frame="1"/>
           <w:shd w:val="clear" w:color="auto" w:fill="FFFFFF"/>
         </w:rPr>
-        <w:t xml:space="preserve"> </w:t>
-      </w:r>
-      <w:r>
-        <w:rPr>
-          <w:rFonts w:ascii="Gill Sans" w:hAnsi="Gill Sans" w:cs="Gill Sans"/>
-          <w:sz w:val="22"/>
-          <w:szCs w:val="22"/>
-        </w:rPr>
-        <w:t>Node.JS</w:t>
+        <w:t xml:space="preserve"> Excel</w:t>
       </w:r>
     </w:p>
     <w:p>
@@ -519,6 +541,9 @@
     </w:p>
     <w:p>
       <w:pPr>
+        <w:tabs>
+          <w:tab w:val="left" w:pos="2380"/>
+        </w:tabs>
         <w:contextualSpacing/>
         <w:jc w:val="both"/>
         <w:rPr>
@@ -539,6 +564,16 @@
         </w:rPr>
         <w:t>Language</w:t>
       </w:r>
+      <w:r>
+        <w:rPr>
+          <w:rFonts w:ascii="Gill Sans" w:hAnsi="Gill Sans" w:cs="Gill Sans"/>
+          <w:b/>
+          <w:bCs/>
+          <w:sz w:val="22"/>
+          <w:szCs w:val="22"/>
+        </w:rPr>
+        <w:tab/>
+      </w:r>
     </w:p>
     <w:p>
       <w:pPr>
@@ -555,7 +590,15 @@
           <w:sz w:val="22"/>
           <w:szCs w:val="22"/>
         </w:rPr>
-        <w:t xml:space="preserve">Spanish, Advanced Mid  </w:t>
+        <w:t>Spanish, Advanced Low</w:t>
+      </w:r>
+      <w:r>
+        <w:rPr>
+          <w:rFonts w:ascii="Gill Sans" w:hAnsi="Gill Sans" w:cs="Gill Sans"/>
+          <w:sz w:val="22"/>
+          <w:szCs w:val="22"/>
+        </w:rPr>
+        <w:t xml:space="preserve">  </w:t>
       </w:r>
       <w:r>
         <w:rPr>
@@ -585,7 +628,15 @@
           <w:sz w:val="22"/>
           <w:szCs w:val="22"/>
         </w:rPr>
-        <w:t xml:space="preserve">French, Advanced Low  </w:t>
+        <w:t>French, Advanced Low</w:t>
+      </w:r>
+      <w:r>
+        <w:rPr>
+          <w:rFonts w:ascii="Gill Sans" w:hAnsi="Gill Sans" w:cs="Gill Sans"/>
+          <w:sz w:val="22"/>
+          <w:szCs w:val="22"/>
+        </w:rPr>
+        <w:t xml:space="preserve">  </w:t>
       </w:r>
       <w:r>
         <w:rPr>
@@ -615,7 +666,15 @@
           <w:sz w:val="22"/>
           <w:szCs w:val="22"/>
         </w:rPr>
-        <w:t xml:space="preserve">Arabic, Intermediate Low </w:t>
+        <w:t>Arabic, Intermediate Low</w:t>
+      </w:r>
+      <w:r>
+        <w:rPr>
+          <w:rFonts w:ascii="Gill Sans" w:hAnsi="Gill Sans" w:cs="Gill Sans"/>
+          <w:sz w:val="22"/>
+          <w:szCs w:val="22"/>
+        </w:rPr>
+        <w:t xml:space="preserve"> </w:t>
       </w:r>
       <w:r>
         <w:rPr>
@@ -679,7 +738,7 @@
           <w:sz w:val="20"/>
           <w:szCs w:val="20"/>
         </w:rPr>
-        <w:t>MODERATOR, LET’S BUILD TECH FOR WARREN</w:t>
+        <w:t>FRONT END DEVELOPER</w:t>
       </w:r>
       <w:r>
         <w:rPr>
@@ -721,7 +780,7 @@
           <w:sz w:val="22"/>
           <w:szCs w:val="22"/>
         </w:rPr>
-        <w:t>Warren for President</w:t>
+        <w:t>NATIONAL WRITE YOUR CONGRESSMAN</w:t>
       </w:r>
     </w:p>
     <w:p>
@@ -744,7 +803,17 @@
           <w:szCs w:val="22"/>
           <w:lang w:val="en-US"/>
         </w:rPr>
-        <w:t>July 2019</w:t>
+        <w:t>August</w:t>
+      </w:r>
+      <w:r>
+        <w:rPr>
+          <w:rFonts w:ascii="Gill Sans" w:hAnsi="Gill Sans" w:cs="Gill Sans"/>
+          <w:color w:val="000000" w:themeColor="text1"/>
+          <w:sz w:val="22"/>
+          <w:szCs w:val="22"/>
+          <w:lang w:val="en-US"/>
+        </w:rPr>
+        <w:t xml:space="preserve"> 2019</w:t>
       </w:r>
       <w:r>
         <w:rPr>
@@ -794,7 +863,79 @@
           <w:szCs w:val="22"/>
           <w:shd w:val="clear" w:color="auto" w:fill="FFFFFF"/>
         </w:rPr>
-        <w:t xml:space="preserve">- Member of the team that launched ‘Let’s Build Tech for Warren’ group </w:t>
+        <w:t xml:space="preserve">- Developed </w:t>
+      </w:r>
+      <w:r>
+        <w:rPr>
+          <w:rFonts w:ascii="Gill Sans" w:eastAsia="Times New Roman" w:hAnsi="Gill Sans" w:cs="Gill Sans"/>
+          <w:sz w:val="22"/>
+          <w:szCs w:val="22"/>
+          <w:shd w:val="clear" w:color="auto" w:fill="FFFFFF"/>
+        </w:rPr>
+        <w:t>user interfaces</w:t>
+      </w:r>
+      <w:r>
+        <w:rPr>
+          <w:rFonts w:ascii="Gill Sans" w:eastAsia="Times New Roman" w:hAnsi="Gill Sans" w:cs="Gill Sans"/>
+          <w:sz w:val="22"/>
+          <w:szCs w:val="22"/>
+          <w:shd w:val="clear" w:color="auto" w:fill="FFFFFF"/>
+        </w:rPr>
+        <w:t xml:space="preserve"> for </w:t>
+      </w:r>
+      <w:r>
+        <w:rPr>
+          <w:rFonts w:ascii="Gill Sans" w:eastAsia="Times New Roman" w:hAnsi="Gill Sans" w:cs="Gill Sans"/>
+          <w:sz w:val="22"/>
+          <w:szCs w:val="22"/>
+          <w:shd w:val="clear" w:color="auto" w:fill="FFFFFF"/>
+        </w:rPr>
+        <w:t>civically focused web applications</w:t>
+      </w:r>
+      <w:r>
+        <w:rPr>
+          <w:rFonts w:ascii="Gill Sans" w:eastAsia="Times New Roman" w:hAnsi="Gill Sans" w:cs="Gill Sans"/>
+          <w:sz w:val="22"/>
+          <w:szCs w:val="22"/>
+          <w:shd w:val="clear" w:color="auto" w:fill="FFFFFF"/>
+        </w:rPr>
+        <w:t xml:space="preserve"> u</w:t>
+      </w:r>
+      <w:r>
+        <w:rPr>
+          <w:rFonts w:ascii="Gill Sans" w:eastAsia="Times New Roman" w:hAnsi="Gill Sans" w:cs="Gill Sans"/>
+          <w:sz w:val="22"/>
+          <w:szCs w:val="22"/>
+          <w:shd w:val="clear" w:color="auto" w:fill="FFFFFF"/>
+        </w:rPr>
+        <w:t>sing</w:t>
+      </w:r>
+      <w:r>
+        <w:rPr>
+          <w:rFonts w:ascii="Gill Sans" w:eastAsia="Times New Roman" w:hAnsi="Gill Sans" w:cs="Gill Sans"/>
+          <w:sz w:val="22"/>
+          <w:szCs w:val="22"/>
+          <w:shd w:val="clear" w:color="auto" w:fill="FFFFFF"/>
+        </w:rPr>
+        <w:t xml:space="preserve"> </w:t>
+      </w:r>
+      <w:r>
+        <w:rPr>
+          <w:rFonts w:ascii="Gill Sans" w:eastAsia="Times New Roman" w:hAnsi="Gill Sans" w:cs="Gill Sans"/>
+          <w:sz w:val="22"/>
+          <w:szCs w:val="22"/>
+          <w:shd w:val="clear" w:color="auto" w:fill="FFFFFF"/>
+        </w:rPr>
+        <w:t>Typescript</w:t>
+      </w:r>
+      <w:r>
+        <w:rPr>
+          <w:rFonts w:ascii="Gill Sans" w:eastAsia="Times New Roman" w:hAnsi="Gill Sans" w:cs="Gill Sans"/>
+          <w:sz w:val="22"/>
+          <w:szCs w:val="22"/>
+          <w:shd w:val="clear" w:color="auto" w:fill="FFFFFF"/>
+        </w:rPr>
+        <w:t xml:space="preserve"> and React</w:t>
       </w:r>
     </w:p>
     <w:p>
@@ -825,42 +966,14 @@
           <w:szCs w:val="22"/>
           <w:shd w:val="clear" w:color="auto" w:fill="FFFFFF"/>
         </w:rPr>
-        <w:t>Manages volunteer engagement</w:t>
-      </w:r>
-      <w:r>
-        <w:rPr>
-          <w:rStyle w:val="lt-line-clampline"/>
-          <w:rFonts w:ascii="Gill Sans" w:eastAsia="Times New Roman" w:hAnsi="Gill Sans" w:cs="Gill Sans"/>
-          <w:sz w:val="22"/>
-          <w:szCs w:val="22"/>
-          <w:bdr w:val="none" w:sz="0" w:space="0" w:color="auto" w:frame="1"/>
-          <w:shd w:val="clear" w:color="auto" w:fill="FFFFFF"/>
-        </w:rPr>
-        <w:t xml:space="preserve"> </w:t>
-      </w:r>
-      <w:r>
-        <w:rPr>
-          <w:rFonts w:ascii="Gill Sans" w:eastAsia="Times New Roman" w:hAnsi="Gill Sans" w:cs="Gill Sans"/>
-          <w:sz w:val="22"/>
-          <w:szCs w:val="22"/>
-        </w:rPr>
-        <w:t>and c</w:t>
-      </w:r>
-      <w:r>
-        <w:rPr>
-          <w:rStyle w:val="lt-line-clampline"/>
-          <w:rFonts w:ascii="Gill Sans" w:eastAsia="Times New Roman" w:hAnsi="Gill Sans" w:cs="Gill Sans"/>
-          <w:sz w:val="22"/>
-          <w:szCs w:val="22"/>
-          <w:bdr w:val="none" w:sz="0" w:space="0" w:color="auto" w:frame="1"/>
-          <w:shd w:val="clear" w:color="auto" w:fill="FFFFFF"/>
-        </w:rPr>
-        <w:t>oordinates teams to take on technical projects</w:t>
+        <w:t xml:space="preserve">Converted existing software into React by refactoring application layout and logic </w:t>
       </w:r>
     </w:p>
     <w:p>
       <w:pPr>
-        <w:rPr>
+        <w:ind w:left="180"/>
+        <w:rPr>
+          <w:rStyle w:val="lt-line-clampline"/>
           <w:rFonts w:ascii="Gill Sans" w:eastAsia="Times New Roman" w:hAnsi="Gill Sans" w:cs="Gill Sans"/>
           <w:sz w:val="22"/>
           <w:szCs w:val="22"/>
@@ -874,7 +987,6 @@
           <w:rFonts w:ascii="Gill Sans" w:eastAsia="Times New Roman" w:hAnsi="Gill Sans" w:cs="Gill Sans"/>
           <w:sz w:val="22"/>
           <w:szCs w:val="22"/>
-          <w:shd w:val="clear" w:color="auto" w:fill="FFFFFF"/>
         </w:rPr>
       </w:pPr>
       <w:r>
@@ -886,16 +998,632 @@
           <w:sz w:val="20"/>
           <w:szCs w:val="20"/>
         </w:rPr>
-        <w:t>SOFTWARE ENGINEERING FELLOW</w:t>
-      </w:r>
-      <w:r>
-        <w:rPr>
-          <w:rFonts w:ascii="Gill Sans" w:hAnsi="Gill Sans" w:cs="Gill Sans"/>
-          <w:color w:val="000000" w:themeColor="text1"/>
-          <w:sz w:val="22"/>
-          <w:szCs w:val="22"/>
+        <w:t>PROJECT MANAGER</w:t>
+      </w:r>
+      <w:r>
+        <w:rPr>
+          <w:rFonts w:ascii="Gill Sans" w:hAnsi="Gill Sans" w:cs="Gill Sans"/>
+          <w:b/>
+          <w:bCs/>
+          <w:color w:val="000000" w:themeColor="text1"/>
+          <w:sz w:val="20"/>
+          <w:szCs w:val="20"/>
+        </w:rPr>
+        <w:t>, LET’S BUILD TECH FOR WARREN</w:t>
+      </w:r>
+      <w:r>
+        <w:rPr>
+          <w:rFonts w:ascii="Gill Sans" w:hAnsi="Gill Sans" w:cs="Gill Sans"/>
+          <w:b/>
+          <w:bCs/>
+          <w:color w:val="000000" w:themeColor="text1"/>
+          <w:sz w:val="22"/>
+          <w:szCs w:val="22"/>
+        </w:rPr>
+        <w:t xml:space="preserve"> </w:t>
+      </w:r>
+      <w:r>
+        <w:rPr>
+          <w:rFonts w:ascii="Gill Sans" w:eastAsia="Times New Roman" w:hAnsi="Gill Sans" w:cs="Gill Sans"/>
+          <w:color w:val="000000" w:themeColor="text1"/>
+          <w:sz w:val="22"/>
+          <w:szCs w:val="22"/>
+          <w:bdr w:val="none" w:sz="0" w:space="0" w:color="auto" w:frame="1"/>
+          <w:shd w:val="clear" w:color="auto" w:fill="FFFFFF"/>
+        </w:rPr>
+        <w:sym w:font="Symbol" w:char="F0B7"/>
+      </w:r>
+      <w:r>
+        <w:rPr>
+          <w:rFonts w:ascii="Gill Sans" w:eastAsia="Times New Roman" w:hAnsi="Gill Sans" w:cs="Gill Sans"/>
+          <w:color w:val="000000" w:themeColor="text1"/>
+          <w:sz w:val="22"/>
+          <w:szCs w:val="22"/>
+          <w:bdr w:val="none" w:sz="0" w:space="0" w:color="auto" w:frame="1"/>
+          <w:shd w:val="clear" w:color="auto" w:fill="FFFFFF"/>
         </w:rPr>
         <w:t xml:space="preserve">  </w:t>
+      </w:r>
+      <w:r>
+        <w:rPr>
+          <w:rFonts w:ascii="Gill Sans" w:hAnsi="Gill Sans" w:cs="Gill Sans"/>
+          <w:color w:val="000000" w:themeColor="text1"/>
+          <w:sz w:val="22"/>
+          <w:szCs w:val="22"/>
+        </w:rPr>
+        <w:t>W</w:t>
+      </w:r>
+      <w:bookmarkStart w:id="0" w:name="_GoBack"/>
+      <w:bookmarkEnd w:id="0"/>
+      <w:r>
+        <w:rPr>
+          <w:rFonts w:ascii="Gill Sans" w:hAnsi="Gill Sans" w:cs="Gill Sans"/>
+          <w:color w:val="000000" w:themeColor="text1"/>
+          <w:sz w:val="22"/>
+          <w:szCs w:val="22"/>
+        </w:rPr>
+        <w:t>ARREN FOR PRESIDENT</w:t>
+      </w:r>
+    </w:p>
+    <w:p>
+      <w:pPr>
+        <w:pStyle w:val="Heading5"/>
+        <w:contextualSpacing/>
+        <w:rPr>
+          <w:rFonts w:ascii="Gill Sans" w:hAnsi="Gill Sans" w:cs="Gill Sans"/>
+          <w:color w:val="000000" w:themeColor="text1"/>
+          <w:sz w:val="22"/>
+          <w:szCs w:val="22"/>
+          <w:lang w:val="en-US"/>
+        </w:rPr>
+      </w:pPr>
+      <w:r>
+        <w:rPr>
+          <w:rFonts w:ascii="Gill Sans" w:hAnsi="Gill Sans" w:cs="Gill Sans"/>
+          <w:color w:val="000000" w:themeColor="text1"/>
+          <w:sz w:val="22"/>
+          <w:szCs w:val="22"/>
+          <w:lang w:val="en-US"/>
+        </w:rPr>
+        <w:t>July 2019</w:t>
+      </w:r>
+      <w:r>
+        <w:rPr>
+          <w:rFonts w:ascii="Gill Sans" w:hAnsi="Gill Sans" w:cs="Gill Sans"/>
+          <w:color w:val="000000" w:themeColor="text1"/>
+          <w:sz w:val="22"/>
+          <w:szCs w:val="22"/>
+          <w:lang w:val="en-US"/>
+        </w:rPr>
+        <w:t xml:space="preserve"> </w:t>
+      </w:r>
+      <w:r>
+        <w:rPr>
+          <w:rFonts w:ascii="Gill Sans" w:hAnsi="Gill Sans" w:cs="Gill Sans"/>
+          <w:color w:val="000000" w:themeColor="text1"/>
+          <w:sz w:val="22"/>
+          <w:szCs w:val="22"/>
+          <w:lang w:val="en-US"/>
+        </w:rPr>
+        <w:t xml:space="preserve">– </w:t>
+      </w:r>
+      <w:r>
+        <w:rPr>
+          <w:rFonts w:ascii="Gill Sans" w:hAnsi="Gill Sans" w:cs="Gill Sans"/>
+          <w:color w:val="000000" w:themeColor="text1"/>
+          <w:sz w:val="22"/>
+          <w:szCs w:val="22"/>
+          <w:lang w:val="en-US"/>
+        </w:rPr>
+        <w:t>Current</w:t>
+      </w:r>
+    </w:p>
+    <w:p>
+      <w:pPr>
+        <w:ind w:left="180"/>
+        <w:rPr>
+          <w:rFonts w:ascii="Gill Sans" w:eastAsia="Times New Roman" w:hAnsi="Gill Sans" w:cs="Gill Sans"/>
+          <w:sz w:val="22"/>
+          <w:szCs w:val="22"/>
+          <w:shd w:val="clear" w:color="auto" w:fill="FFFFFF"/>
+        </w:rPr>
+      </w:pPr>
+      <w:r>
+        <w:rPr>
+          <w:rFonts w:ascii="Gill Sans" w:eastAsia="Times New Roman" w:hAnsi="Gill Sans" w:cs="Gill Sans"/>
+          <w:sz w:val="22"/>
+          <w:szCs w:val="22"/>
+          <w:shd w:val="clear" w:color="auto" w:fill="FFFFFF"/>
+        </w:rPr>
+        <w:t xml:space="preserve">- </w:t>
+      </w:r>
+      <w:r>
+        <w:rPr>
+          <w:rFonts w:ascii="Gill Sans" w:eastAsia="Times New Roman" w:hAnsi="Gill Sans" w:cs="Gill Sans"/>
+          <w:sz w:val="22"/>
+          <w:szCs w:val="22"/>
+          <w:shd w:val="clear" w:color="auto" w:fill="FFFFFF"/>
+        </w:rPr>
+        <w:t>Digital organizer who launched</w:t>
+      </w:r>
+      <w:r>
+        <w:rPr>
+          <w:rFonts w:ascii="Gill Sans" w:eastAsia="Times New Roman" w:hAnsi="Gill Sans" w:cs="Gill Sans"/>
+          <w:sz w:val="22"/>
+          <w:szCs w:val="22"/>
+          <w:shd w:val="clear" w:color="auto" w:fill="FFFFFF"/>
+        </w:rPr>
+        <w:t xml:space="preserve"> ‘Let’s Build Tech for Warren’ group </w:t>
+      </w:r>
+    </w:p>
+    <w:p>
+      <w:pPr>
+        <w:ind w:left="180"/>
+        <w:rPr>
+          <w:rStyle w:val="lt-line-clampline"/>
+          <w:rFonts w:ascii="Gill Sans" w:eastAsia="Times New Roman" w:hAnsi="Gill Sans" w:cs="Gill Sans"/>
+          <w:sz w:val="22"/>
+          <w:szCs w:val="22"/>
+          <w:bdr w:val="none" w:sz="0" w:space="0" w:color="auto" w:frame="1"/>
+          <w:shd w:val="clear" w:color="auto" w:fill="FFFFFF"/>
+        </w:rPr>
+      </w:pPr>
+      <w:r>
+        <w:rPr>
+          <w:rStyle w:val="lt-line-clampline"/>
+          <w:rFonts w:ascii="Gill Sans" w:eastAsia="Times New Roman" w:hAnsi="Gill Sans" w:cs="Gill Sans"/>
+          <w:sz w:val="22"/>
+          <w:szCs w:val="22"/>
+          <w:bdr w:val="none" w:sz="0" w:space="0" w:color="auto" w:frame="1"/>
+          <w:shd w:val="clear" w:color="auto" w:fill="FFFFFF"/>
+        </w:rPr>
+        <w:t xml:space="preserve">- </w:t>
+      </w:r>
+      <w:r>
+        <w:rPr>
+          <w:rFonts w:ascii="Gill Sans" w:eastAsia="Times New Roman" w:hAnsi="Gill Sans" w:cs="Gill Sans"/>
+          <w:sz w:val="22"/>
+          <w:szCs w:val="22"/>
+          <w:shd w:val="clear" w:color="auto" w:fill="FFFFFF"/>
+        </w:rPr>
+        <w:t>Managed the group through its growth into a 400+ member community</w:t>
+      </w:r>
+      <w:r>
+        <w:rPr>
+          <w:rStyle w:val="lt-line-clampline"/>
+          <w:rFonts w:ascii="Gill Sans" w:eastAsia="Times New Roman" w:hAnsi="Gill Sans" w:cs="Gill Sans"/>
+          <w:sz w:val="22"/>
+          <w:szCs w:val="22"/>
+          <w:bdr w:val="none" w:sz="0" w:space="0" w:color="auto" w:frame="1"/>
+          <w:shd w:val="clear" w:color="auto" w:fill="FFFFFF"/>
+        </w:rPr>
+        <w:t xml:space="preserve"> </w:t>
+      </w:r>
+    </w:p>
+    <w:p>
+      <w:pPr>
+        <w:ind w:left="180"/>
+        <w:rPr>
+          <w:rStyle w:val="lt-line-clampline"/>
+          <w:rFonts w:ascii="Gill Sans" w:eastAsia="Times New Roman" w:hAnsi="Gill Sans" w:cs="Gill Sans"/>
+          <w:color w:val="000000" w:themeColor="text1"/>
+          <w:sz w:val="22"/>
+          <w:szCs w:val="22"/>
+          <w:bdr w:val="none" w:sz="0" w:space="0" w:color="auto" w:frame="1"/>
+          <w:shd w:val="clear" w:color="auto" w:fill="FFFFFF"/>
+        </w:rPr>
+      </w:pPr>
+      <w:r>
+        <w:rPr>
+          <w:rStyle w:val="lt-line-clampline"/>
+          <w:rFonts w:ascii="Gill Sans" w:eastAsia="Times New Roman" w:hAnsi="Gill Sans" w:cs="Gill Sans"/>
+          <w:sz w:val="22"/>
+          <w:szCs w:val="22"/>
+          <w:bdr w:val="none" w:sz="0" w:space="0" w:color="auto" w:frame="1"/>
+          <w:shd w:val="clear" w:color="auto" w:fill="FFFFFF"/>
+        </w:rPr>
+        <w:t xml:space="preserve">- </w:t>
+      </w:r>
+      <w:r>
+        <w:rPr>
+          <w:rStyle w:val="lt-line-clampline"/>
+          <w:rFonts w:ascii="Gill Sans" w:eastAsia="Times New Roman" w:hAnsi="Gill Sans" w:cs="Gill Sans"/>
+          <w:sz w:val="22"/>
+          <w:szCs w:val="22"/>
+          <w:bdr w:val="none" w:sz="0" w:space="0" w:color="auto" w:frame="1"/>
+          <w:shd w:val="clear" w:color="auto" w:fill="FFFFFF"/>
+        </w:rPr>
+        <w:t>Created pipelines to</w:t>
+      </w:r>
+      <w:r>
+        <w:rPr>
+          <w:rStyle w:val="lt-line-clampline"/>
+          <w:rFonts w:ascii="Gill Sans" w:eastAsia="Times New Roman" w:hAnsi="Gill Sans" w:cs="Gill Sans"/>
+          <w:sz w:val="22"/>
+          <w:szCs w:val="22"/>
+          <w:bdr w:val="none" w:sz="0" w:space="0" w:color="auto" w:frame="1"/>
+          <w:shd w:val="clear" w:color="auto" w:fill="FFFFFF"/>
+        </w:rPr>
+        <w:t xml:space="preserve"> </w:t>
+      </w:r>
+      <w:r>
+        <w:rPr>
+          <w:rStyle w:val="lt-line-clampline"/>
+          <w:rFonts w:ascii="Gill Sans" w:eastAsia="Times New Roman" w:hAnsi="Gill Sans" w:cs="Gill Sans"/>
+          <w:sz w:val="22"/>
+          <w:szCs w:val="22"/>
+          <w:bdr w:val="none" w:sz="0" w:space="0" w:color="auto" w:frame="1"/>
+          <w:shd w:val="clear" w:color="auto" w:fill="FFFFFF"/>
+        </w:rPr>
+        <w:t>grow</w:t>
+      </w:r>
+      <w:r>
+        <w:rPr>
+          <w:rStyle w:val="lt-line-clampline"/>
+          <w:rFonts w:ascii="Gill Sans" w:eastAsia="Times New Roman" w:hAnsi="Gill Sans" w:cs="Gill Sans"/>
+          <w:sz w:val="22"/>
+          <w:szCs w:val="22"/>
+          <w:bdr w:val="none" w:sz="0" w:space="0" w:color="auto" w:frame="1"/>
+          <w:shd w:val="clear" w:color="auto" w:fill="FFFFFF"/>
+        </w:rPr>
+        <w:t xml:space="preserve"> volunteer engagement </w:t>
+      </w:r>
+      <w:r>
+        <w:rPr>
+          <w:rStyle w:val="lt-line-clampline"/>
+          <w:rFonts w:ascii="Gill Sans" w:eastAsia="Times New Roman" w:hAnsi="Gill Sans" w:cs="Gill Sans"/>
+          <w:sz w:val="22"/>
+          <w:szCs w:val="22"/>
+          <w:bdr w:val="none" w:sz="0" w:space="0" w:color="auto" w:frame="1"/>
+          <w:shd w:val="clear" w:color="auto" w:fill="FFFFFF"/>
+        </w:rPr>
+        <w:t>by</w:t>
+      </w:r>
+      <w:r>
+        <w:rPr>
+          <w:rStyle w:val="lt-line-clampline"/>
+          <w:rFonts w:ascii="Gill Sans" w:eastAsia="Times New Roman" w:hAnsi="Gill Sans" w:cs="Gill Sans"/>
+          <w:b/>
+          <w:bCs/>
+          <w:color w:val="FF0000"/>
+          <w:sz w:val="22"/>
+          <w:szCs w:val="22"/>
+          <w:bdr w:val="none" w:sz="0" w:space="0" w:color="auto" w:frame="1"/>
+          <w:shd w:val="clear" w:color="auto" w:fill="FFFFFF"/>
+        </w:rPr>
+        <w:t xml:space="preserve"> </w:t>
+      </w:r>
+      <w:r>
+        <w:rPr>
+          <w:rStyle w:val="lt-line-clampline"/>
+          <w:rFonts w:ascii="Gill Sans" w:eastAsia="Times New Roman" w:hAnsi="Gill Sans" w:cs="Gill Sans"/>
+          <w:color w:val="000000" w:themeColor="text1"/>
+          <w:sz w:val="22"/>
+          <w:szCs w:val="22"/>
+          <w:bdr w:val="none" w:sz="0" w:space="0" w:color="auto" w:frame="1"/>
+          <w:shd w:val="clear" w:color="auto" w:fill="FFFFFF"/>
+        </w:rPr>
+        <w:t>40</w:t>
+      </w:r>
+      <w:r>
+        <w:rPr>
+          <w:rStyle w:val="lt-line-clampline"/>
+          <w:rFonts w:ascii="Gill Sans" w:eastAsia="Times New Roman" w:hAnsi="Gill Sans" w:cs="Gill Sans"/>
+          <w:color w:val="000000" w:themeColor="text1"/>
+          <w:sz w:val="22"/>
+          <w:szCs w:val="22"/>
+          <w:bdr w:val="none" w:sz="0" w:space="0" w:color="auto" w:frame="1"/>
+          <w:shd w:val="clear" w:color="auto" w:fill="FFFFFF"/>
+        </w:rPr>
+        <w:t>%</w:t>
+      </w:r>
+    </w:p>
+    <w:p>
+      <w:pPr>
+        <w:rPr>
+          <w:rFonts w:ascii="Gill Sans" w:hAnsi="Gill Sans" w:cs="Gill Sans"/>
+          <w:b/>
+          <w:bCs/>
+          <w:color w:val="000000" w:themeColor="text1"/>
+          <w:sz w:val="20"/>
+          <w:szCs w:val="20"/>
+        </w:rPr>
+      </w:pPr>
+    </w:p>
+    <w:p>
+      <w:pPr>
+        <w:rPr>
+          <w:rFonts w:ascii="Gill Sans" w:eastAsia="Times New Roman" w:hAnsi="Gill Sans" w:cs="Gill Sans"/>
+          <w:sz w:val="22"/>
+          <w:szCs w:val="22"/>
+        </w:rPr>
+      </w:pPr>
+      <w:r>
+        <w:rPr>
+          <w:rFonts w:ascii="Gill Sans" w:hAnsi="Gill Sans" w:cs="Gill Sans"/>
+          <w:b/>
+          <w:bCs/>
+          <w:color w:val="000000" w:themeColor="text1"/>
+          <w:sz w:val="20"/>
+          <w:szCs w:val="20"/>
+        </w:rPr>
+        <w:t>CO-FOUNDER</w:t>
+      </w:r>
+      <w:r>
+        <w:rPr>
+          <w:rFonts w:ascii="Gill Sans" w:hAnsi="Gill Sans" w:cs="Gill Sans"/>
+          <w:b/>
+          <w:bCs/>
+          <w:color w:val="000000" w:themeColor="text1"/>
+          <w:sz w:val="20"/>
+          <w:szCs w:val="20"/>
+        </w:rPr>
+        <w:t xml:space="preserve">, </w:t>
+      </w:r>
+      <w:r>
+        <w:rPr>
+          <w:rFonts w:ascii="Gill Sans" w:hAnsi="Gill Sans" w:cs="Gill Sans"/>
+          <w:b/>
+          <w:bCs/>
+          <w:color w:val="000000" w:themeColor="text1"/>
+          <w:sz w:val="20"/>
+          <w:szCs w:val="20"/>
+        </w:rPr>
+        <w:t>CODE FOR DALLAS</w:t>
+      </w:r>
+      <w:r>
+        <w:rPr>
+          <w:rFonts w:ascii="Gill Sans" w:hAnsi="Gill Sans" w:cs="Gill Sans"/>
+          <w:b/>
+          <w:bCs/>
+          <w:color w:val="000000" w:themeColor="text1"/>
+          <w:sz w:val="20"/>
+          <w:szCs w:val="20"/>
+        </w:rPr>
+        <w:t xml:space="preserve">  </w:t>
+      </w:r>
+      <w:r>
+        <w:rPr>
+          <w:rFonts w:ascii="Gill Sans" w:eastAsia="Times New Roman" w:hAnsi="Gill Sans" w:cs="Gill Sans"/>
+          <w:color w:val="000000" w:themeColor="text1"/>
+          <w:sz w:val="22"/>
+          <w:szCs w:val="22"/>
+          <w:bdr w:val="none" w:sz="0" w:space="0" w:color="auto" w:frame="1"/>
+          <w:shd w:val="clear" w:color="auto" w:fill="FFFFFF"/>
+        </w:rPr>
+        <w:sym w:font="Symbol" w:char="F0B7"/>
+      </w:r>
+      <w:r>
+        <w:rPr>
+          <w:rFonts w:ascii="Gill Sans" w:eastAsia="Times New Roman" w:hAnsi="Gill Sans" w:cs="Gill Sans"/>
+          <w:color w:val="000000" w:themeColor="text1"/>
+          <w:sz w:val="22"/>
+          <w:szCs w:val="22"/>
+          <w:bdr w:val="none" w:sz="0" w:space="0" w:color="auto" w:frame="1"/>
+          <w:shd w:val="clear" w:color="auto" w:fill="FFFFFF"/>
+        </w:rPr>
+        <w:t xml:space="preserve">  </w:t>
+      </w:r>
+      <w:r>
+        <w:rPr>
+          <w:rFonts w:ascii="Gill Sans" w:hAnsi="Gill Sans" w:cs="Gill Sans"/>
+          <w:color w:val="000000" w:themeColor="text1"/>
+          <w:sz w:val="22"/>
+          <w:szCs w:val="22"/>
+        </w:rPr>
+        <w:t>CODE FOR AMERICA</w:t>
+      </w:r>
+    </w:p>
+    <w:p>
+      <w:pPr>
+        <w:pStyle w:val="Heading5"/>
+        <w:contextualSpacing/>
+        <w:rPr>
+          <w:rFonts w:ascii="Gill Sans" w:hAnsi="Gill Sans" w:cs="Gill Sans"/>
+          <w:color w:val="000000" w:themeColor="text1"/>
+          <w:sz w:val="22"/>
+          <w:szCs w:val="22"/>
+          <w:lang w:val="en-US"/>
+        </w:rPr>
+      </w:pPr>
+      <w:r>
+        <w:rPr>
+          <w:rFonts w:ascii="Gill Sans" w:hAnsi="Gill Sans" w:cs="Gill Sans"/>
+          <w:color w:val="000000" w:themeColor="text1"/>
+          <w:sz w:val="22"/>
+          <w:szCs w:val="22"/>
+          <w:lang w:val="en-US"/>
+        </w:rPr>
+        <w:t xml:space="preserve">June </w:t>
+      </w:r>
+      <w:r>
+        <w:rPr>
+          <w:rFonts w:ascii="Gill Sans" w:hAnsi="Gill Sans" w:cs="Gill Sans"/>
+          <w:color w:val="000000" w:themeColor="text1"/>
+          <w:sz w:val="22"/>
+          <w:szCs w:val="22"/>
+          <w:lang w:val="en-US"/>
+        </w:rPr>
+        <w:t>2019</w:t>
+      </w:r>
+      <w:r>
+        <w:rPr>
+          <w:rFonts w:ascii="Gill Sans" w:hAnsi="Gill Sans" w:cs="Gill Sans"/>
+          <w:color w:val="000000" w:themeColor="text1"/>
+          <w:sz w:val="22"/>
+          <w:szCs w:val="22"/>
+          <w:lang w:val="en-US"/>
+        </w:rPr>
+        <w:t xml:space="preserve"> </w:t>
+      </w:r>
+      <w:r>
+        <w:rPr>
+          <w:rFonts w:ascii="Gill Sans" w:hAnsi="Gill Sans" w:cs="Gill Sans"/>
+          <w:color w:val="000000" w:themeColor="text1"/>
+          <w:sz w:val="22"/>
+          <w:szCs w:val="22"/>
+          <w:lang w:val="en-US"/>
+        </w:rPr>
+        <w:t xml:space="preserve">– </w:t>
+      </w:r>
+      <w:r>
+        <w:rPr>
+          <w:rFonts w:ascii="Gill Sans" w:hAnsi="Gill Sans" w:cs="Gill Sans"/>
+          <w:color w:val="000000" w:themeColor="text1"/>
+          <w:sz w:val="22"/>
+          <w:szCs w:val="22"/>
+          <w:lang w:val="en-US"/>
+        </w:rPr>
+        <w:t>Current</w:t>
+      </w:r>
+    </w:p>
+    <w:p>
+      <w:pPr>
+        <w:ind w:left="180"/>
+        <w:rPr>
+          <w:rFonts w:ascii="Gill Sans" w:eastAsia="Times New Roman" w:hAnsi="Gill Sans" w:cs="Gill Sans"/>
+          <w:sz w:val="22"/>
+          <w:szCs w:val="22"/>
+          <w:shd w:val="clear" w:color="auto" w:fill="FFFFFF"/>
+        </w:rPr>
+      </w:pPr>
+      <w:r>
+        <w:rPr>
+          <w:rFonts w:ascii="Gill Sans" w:eastAsia="Times New Roman" w:hAnsi="Gill Sans" w:cs="Gill Sans"/>
+          <w:sz w:val="22"/>
+          <w:szCs w:val="22"/>
+          <w:shd w:val="clear" w:color="auto" w:fill="FFFFFF"/>
+        </w:rPr>
+        <w:t xml:space="preserve">- </w:t>
+      </w:r>
+      <w:r>
+        <w:rPr>
+          <w:rFonts w:ascii="Gill Sans" w:eastAsia="Times New Roman" w:hAnsi="Gill Sans" w:cs="Gill Sans"/>
+          <w:sz w:val="22"/>
+          <w:szCs w:val="22"/>
+          <w:shd w:val="clear" w:color="auto" w:fill="FFFFFF"/>
+        </w:rPr>
+        <w:t>Launched a 50+</w:t>
+      </w:r>
+      <w:r>
+        <w:rPr>
+          <w:rFonts w:ascii="Gill Sans" w:eastAsia="Times New Roman" w:hAnsi="Gill Sans" w:cs="Gill Sans"/>
+          <w:sz w:val="22"/>
+          <w:szCs w:val="22"/>
+          <w:shd w:val="clear" w:color="auto" w:fill="FFFFFF"/>
+        </w:rPr>
+        <w:t xml:space="preserve"> member Code for America Brigade</w:t>
+      </w:r>
+      <w:r>
+        <w:rPr>
+          <w:rFonts w:ascii="Gill Sans" w:eastAsia="Times New Roman" w:hAnsi="Gill Sans" w:cs="Gill Sans"/>
+          <w:sz w:val="22"/>
+          <w:szCs w:val="22"/>
+          <w:shd w:val="clear" w:color="auto" w:fill="FFFFFF"/>
+        </w:rPr>
+        <w:t xml:space="preserve"> </w:t>
+      </w:r>
+    </w:p>
+    <w:p>
+      <w:pPr>
+        <w:ind w:left="180"/>
+        <w:rPr>
+          <w:rStyle w:val="lt-line-clampline"/>
+          <w:rFonts w:ascii="Gill Sans" w:eastAsia="Times New Roman" w:hAnsi="Gill Sans" w:cs="Gill Sans"/>
+          <w:sz w:val="22"/>
+          <w:szCs w:val="22"/>
+          <w:bdr w:val="none" w:sz="0" w:space="0" w:color="auto" w:frame="1"/>
+          <w:shd w:val="clear" w:color="auto" w:fill="FFFFFF"/>
+        </w:rPr>
+      </w:pPr>
+      <w:r>
+        <w:rPr>
+          <w:rStyle w:val="lt-line-clampline"/>
+          <w:rFonts w:ascii="Gill Sans" w:eastAsia="Times New Roman" w:hAnsi="Gill Sans" w:cs="Gill Sans"/>
+          <w:sz w:val="22"/>
+          <w:szCs w:val="22"/>
+          <w:bdr w:val="none" w:sz="0" w:space="0" w:color="auto" w:frame="1"/>
+          <w:shd w:val="clear" w:color="auto" w:fill="FFFFFF"/>
+        </w:rPr>
+        <w:t xml:space="preserve">- </w:t>
+      </w:r>
+      <w:r>
+        <w:rPr>
+          <w:rFonts w:ascii="Gill Sans" w:eastAsia="Times New Roman" w:hAnsi="Gill Sans" w:cs="Gill Sans"/>
+          <w:sz w:val="22"/>
+          <w:szCs w:val="22"/>
+          <w:shd w:val="clear" w:color="auto" w:fill="FFFFFF"/>
+        </w:rPr>
+        <w:t>F</w:t>
+      </w:r>
+      <w:r>
+        <w:rPr>
+          <w:rFonts w:ascii="Gill Sans" w:eastAsia="Times New Roman" w:hAnsi="Gill Sans" w:cs="Gill Sans"/>
+          <w:sz w:val="22"/>
+          <w:szCs w:val="22"/>
+          <w:shd w:val="clear" w:color="auto" w:fill="FFFFFF"/>
+        </w:rPr>
+        <w:t>ostered partnership with the U.S. Census Bureau Innovation Lab to get out the count in Dallas County</w:t>
+      </w:r>
+    </w:p>
+    <w:p>
+      <w:pPr>
+        <w:rPr>
+          <w:rFonts w:ascii="Gill Sans" w:eastAsia="Times New Roman" w:hAnsi="Gill Sans" w:cs="Gill Sans"/>
+          <w:sz w:val="22"/>
+          <w:szCs w:val="22"/>
+          <w:shd w:val="clear" w:color="auto" w:fill="FFFFFF"/>
+        </w:rPr>
+      </w:pPr>
+    </w:p>
+    <w:p>
+      <w:pPr>
+        <w:rPr>
+          <w:rFonts w:ascii="Gill Sans" w:eastAsia="Times New Roman" w:hAnsi="Gill Sans" w:cs="Gill Sans"/>
+          <w:sz w:val="22"/>
+          <w:szCs w:val="22"/>
+          <w:shd w:val="clear" w:color="auto" w:fill="FFFFFF"/>
+        </w:rPr>
+      </w:pPr>
+      <w:r>
+        <w:rPr>
+          <w:rFonts w:ascii="Gill Sans" w:hAnsi="Gill Sans" w:cs="Gill Sans"/>
+          <w:b/>
+          <w:bCs/>
+          <w:color w:val="000000" w:themeColor="text1"/>
+          <w:sz w:val="20"/>
+          <w:szCs w:val="20"/>
+        </w:rPr>
+        <w:t>SOF</w:t>
+      </w:r>
+      <w:r>
+        <w:rPr>
+          <w:rFonts w:ascii="Gill Sans" w:hAnsi="Gill Sans" w:cs="Gill Sans"/>
+          <w:b/>
+          <w:bCs/>
+          <w:color w:val="000000" w:themeColor="text1"/>
+          <w:sz w:val="20"/>
+          <w:szCs w:val="20"/>
+        </w:rPr>
+        <w:t>TWARE ENGINEERING FELLOW</w:t>
+      </w:r>
+      <w:r>
+        <w:rPr>
+          <w:rFonts w:ascii="Gill Sans" w:hAnsi="Gill Sans" w:cs="Gill Sans"/>
+          <w:color w:val="000000" w:themeColor="text1"/>
+          <w:sz w:val="22"/>
+          <w:szCs w:val="22"/>
+        </w:rPr>
+        <w:t xml:space="preserve"> </w:t>
+      </w:r>
+      <w:r>
+        <w:rPr>
+          <w:rFonts w:ascii="Gill Sans" w:hAnsi="Gill Sans" w:cs="Gill Sans"/>
+          <w:color w:val="000000" w:themeColor="text1"/>
+          <w:sz w:val="22"/>
+          <w:szCs w:val="22"/>
+        </w:rPr>
+        <w:t xml:space="preserve"> </w:t>
       </w:r>
       <w:r>
         <w:rPr>
@@ -977,7 +1705,47 @@
           <w:szCs w:val="22"/>
           <w:lang w:val="en-US"/>
         </w:rPr>
-        <w:t xml:space="preserve">Participated in a full-time software engineering course focused on real-world applications and best practices. </w:t>
+        <w:t>Partici</w:t>
+      </w:r>
+      <w:r>
+        <w:rPr>
+          <w:rFonts w:ascii="Gill Sans" w:eastAsiaTheme="minorHAnsi" w:hAnsi="Gill Sans" w:cs="Gill Sans"/>
+          <w:color w:val="000000" w:themeColor="text1"/>
+          <w:sz w:val="22"/>
+          <w:szCs w:val="22"/>
+          <w:lang w:val="en-US"/>
+        </w:rPr>
+        <w:t xml:space="preserve">pated in a full-time software engineering course </w:t>
+      </w:r>
+      <w:r>
+        <w:rPr>
+          <w:rFonts w:ascii="Gill Sans" w:eastAsiaTheme="minorHAnsi" w:hAnsi="Gill Sans" w:cs="Gill Sans"/>
+          <w:color w:val="000000" w:themeColor="text1"/>
+          <w:sz w:val="22"/>
+          <w:szCs w:val="22"/>
+          <w:lang w:val="en-US"/>
+        </w:rPr>
+        <w:t xml:space="preserve">focused on real-world </w:t>
+      </w:r>
+      <w:r>
+        <w:rPr>
+          <w:rFonts w:ascii="Gill Sans" w:eastAsiaTheme="minorHAnsi" w:hAnsi="Gill Sans" w:cs="Gill Sans"/>
+          <w:color w:val="000000" w:themeColor="text1"/>
+          <w:sz w:val="22"/>
+          <w:szCs w:val="22"/>
+          <w:lang w:val="en-US"/>
+        </w:rPr>
+        <w:t xml:space="preserve">applications </w:t>
+      </w:r>
+      <w:r>
+        <w:rPr>
+          <w:rFonts w:ascii="Gill Sans" w:eastAsiaTheme="minorHAnsi" w:hAnsi="Gill Sans" w:cs="Gill Sans"/>
+          <w:color w:val="000000" w:themeColor="text1"/>
+          <w:sz w:val="22"/>
+          <w:szCs w:val="22"/>
+          <w:lang w:val="en-US"/>
+        </w:rPr>
+        <w:t xml:space="preserve">and best practices. </w:t>
       </w:r>
     </w:p>
     <w:p>
@@ -1005,7 +1773,27 @@
           <w:szCs w:val="22"/>
           <w:lang w:val="en-US"/>
         </w:rPr>
-        <w:t xml:space="preserve">Developed a portfolio of individually and collaboratively focused projects. </w:t>
+        <w:t>Developed a portfolio of individua</w:t>
+      </w:r>
+      <w:r>
+        <w:rPr>
+          <w:rFonts w:ascii="Gill Sans" w:eastAsiaTheme="minorHAnsi" w:hAnsi="Gill Sans" w:cs="Gill Sans"/>
+          <w:color w:val="000000" w:themeColor="text1"/>
+          <w:sz w:val="22"/>
+          <w:szCs w:val="22"/>
+          <w:lang w:val="en-US"/>
+        </w:rPr>
+        <w:t xml:space="preserve">lly and collaboratively focused </w:t>
+      </w:r>
+      <w:r>
+        <w:rPr>
+          <w:rFonts w:ascii="Gill Sans" w:eastAsiaTheme="minorHAnsi" w:hAnsi="Gill Sans" w:cs="Gill Sans"/>
+          <w:color w:val="000000" w:themeColor="text1"/>
+          <w:sz w:val="22"/>
+          <w:szCs w:val="22"/>
+          <w:lang w:val="en-US"/>
+        </w:rPr>
+        <w:t xml:space="preserve">projects. </w:t>
       </w:r>
     </w:p>
     <w:p/>
@@ -1151,89 +1939,9 @@
           <w:szCs w:val="22"/>
           <w:lang w:val="en-US"/>
         </w:rPr>
-        <w:t>Worked with conference organizer to source, interview and hire 14 vendors, liaised with the university to secure venue and event staff, and handled logistics, on a tight deadline.</w:t>
-      </w:r>
-    </w:p>
-    <w:p>
-      <w:pPr>
-        <w:rPr>
-          <w:rFonts w:ascii="Gill Sans" w:hAnsi="Gill Sans" w:cs="Gill Sans"/>
-          <w:color w:val="000000" w:themeColor="text1"/>
-          <w:sz w:val="22"/>
-          <w:szCs w:val="22"/>
-        </w:rPr>
-      </w:pPr>
-    </w:p>
-    <w:p>
-      <w:pPr>
-        <w:rPr>
-          <w:rFonts w:ascii="Gill Sans" w:hAnsi="Gill Sans" w:cs="Gill Sans"/>
-          <w:color w:val="000000" w:themeColor="text1"/>
-          <w:sz w:val="22"/>
-          <w:szCs w:val="22"/>
-        </w:rPr>
-      </w:pPr>
-      <w:r>
-        <w:rPr>
-          <w:rFonts w:ascii="Gill Sans" w:hAnsi="Gill Sans" w:cs="Gill Sans"/>
-          <w:b/>
-          <w:color w:val="000000" w:themeColor="text1"/>
-          <w:sz w:val="20"/>
-          <w:szCs w:val="20"/>
-        </w:rPr>
-        <w:t>STAGE MANAGER</w:t>
-      </w:r>
-      <w:r>
-        <w:rPr>
-          <w:rFonts w:ascii="Gill Sans" w:hAnsi="Gill Sans" w:cs="Gill Sans"/>
-          <w:color w:val="000000" w:themeColor="text1"/>
-          <w:sz w:val="22"/>
-          <w:szCs w:val="22"/>
-        </w:rPr>
-        <w:t xml:space="preserve">  </w:t>
-      </w:r>
-      <w:r>
-        <w:rPr>
-          <w:rFonts w:eastAsia="Times New Roman"/>
-          <w:bdr w:val="none" w:sz="0" w:space="0" w:color="auto" w:frame="1"/>
-          <w:shd w:val="clear" w:color="auto" w:fill="FFFFFF"/>
-        </w:rPr>
-        <w:sym w:font="Symbol" w:char="F0B7"/>
-      </w:r>
-      <w:r>
-        <w:rPr>
-          <w:rFonts w:ascii="Gill Sans" w:eastAsia="Times New Roman" w:hAnsi="Gill Sans" w:cs="Gill Sans"/>
-          <w:color w:val="000000" w:themeColor="text1"/>
-          <w:sz w:val="22"/>
-          <w:szCs w:val="22"/>
-          <w:bdr w:val="none" w:sz="0" w:space="0" w:color="auto" w:frame="1"/>
-          <w:shd w:val="clear" w:color="auto" w:fill="FFFFFF"/>
-        </w:rPr>
-        <w:t xml:space="preserve">  </w:t>
-      </w:r>
-      <w:r>
-        <w:rPr>
-          <w:rFonts w:ascii="Gill Sans" w:hAnsi="Gill Sans" w:cs="Gill Sans"/>
-          <w:color w:val="000000" w:themeColor="text1"/>
-          <w:sz w:val="22"/>
-          <w:szCs w:val="22"/>
-        </w:rPr>
-        <w:t>TYNE THEATRE AND OPERA HOUSE</w:t>
-      </w:r>
-      <w:r>
-        <w:rPr>
-          <w:rFonts w:ascii="Gill Sans" w:hAnsi="Gill Sans" w:cs="Gill Sans"/>
-          <w:color w:val="000000" w:themeColor="text1"/>
-          <w:sz w:val="22"/>
-          <w:szCs w:val="22"/>
-        </w:rPr>
-        <w:t xml:space="preserve"> </w:t>
-      </w:r>
-    </w:p>
-    <w:p>
-      <w:pPr>
-        <w:pStyle w:val="Heading5"/>
-        <w:contextualSpacing/>
+        <w:t xml:space="preserve">Worked with conference organizer to source, interview and hire </w:t>
+      </w:r>
+      <w:r>
         <w:rPr>
           <w:rFonts w:ascii="Gill Sans" w:hAnsi="Gill Sans" w:cs="Gill Sans"/>
           <w:color w:val="000000" w:themeColor="text1"/>
@@ -1241,7 +1949,8 @@
           <w:szCs w:val="22"/>
           <w:lang w:val="en-US"/>
         </w:rPr>
-      </w:pPr>
+        <w:t xml:space="preserve">14 </w:t>
+      </w:r>
       <w:r>
         <w:rPr>
           <w:rFonts w:ascii="Gill Sans" w:hAnsi="Gill Sans" w:cs="Gill Sans"/>
@@ -1250,21 +1959,9 @@
           <w:szCs w:val="22"/>
           <w:lang w:val="en-US"/>
         </w:rPr>
-        <w:t xml:space="preserve">January-March 2017 &amp; 2018 </w:t>
-      </w:r>
-    </w:p>
-    <w:p>
-      <w:pPr>
-        <w:pStyle w:val="ListParagraph"/>
-        <w:numPr>
-          <w:ilvl w:val="0"/>
-          <w:numId w:val="6"/>
-        </w:numPr>
-        <w:tabs>
-          <w:tab w:val="right" w:pos="7122"/>
-          <w:tab w:val="right" w:pos="9810"/>
-        </w:tabs>
-        <w:ind w:left="360" w:hanging="180"/>
+        <w:t xml:space="preserve">vendors, liaised with the university to secure venue and event staff, and handled logistics, </w:t>
+      </w:r>
+      <w:r>
         <w:rPr>
           <w:rFonts w:ascii="Gill Sans" w:hAnsi="Gill Sans" w:cs="Gill Sans"/>
           <w:color w:val="000000" w:themeColor="text1"/>
@@ -1272,7 +1969,8 @@
           <w:szCs w:val="22"/>
           <w:lang w:val="en-US"/>
         </w:rPr>
-      </w:pPr>
+        <w:t>on</w:t>
+      </w:r>
       <w:r>
         <w:rPr>
           <w:rFonts w:ascii="Gill Sans" w:hAnsi="Gill Sans" w:cs="Gill Sans"/>
@@ -1281,198 +1979,7 @@
           <w:szCs w:val="22"/>
           <w:lang w:val="en-US"/>
         </w:rPr>
-        <w:t xml:space="preserve">Stage-managed 2 productions, which required detail orientation and strong organizational, problem-solving and leadership skills. </w:t>
-      </w:r>
-    </w:p>
-    <w:p>
-      <w:pPr>
-        <w:pStyle w:val="ListParagraph"/>
-        <w:numPr>
-          <w:ilvl w:val="0"/>
-          <w:numId w:val="6"/>
-        </w:numPr>
-        <w:tabs>
-          <w:tab w:val="right" w:pos="7122"/>
-          <w:tab w:val="right" w:pos="9810"/>
-        </w:tabs>
-        <w:ind w:left="360" w:hanging="180"/>
-        <w:rPr>
-          <w:rFonts w:ascii="Gill Sans" w:hAnsi="Gill Sans" w:cs="Gill Sans"/>
-          <w:b/>
-          <w:iCs/>
-          <w:color w:val="000000" w:themeColor="text1"/>
-          <w:sz w:val="22"/>
-          <w:szCs w:val="22"/>
-          <w:lang w:val="en-US"/>
-        </w:rPr>
-      </w:pPr>
-      <w:r>
-        <w:rPr>
-          <w:rFonts w:ascii="Gill Sans" w:hAnsi="Gill Sans" w:cs="Gill Sans"/>
-          <w:color w:val="000000" w:themeColor="text1"/>
-          <w:sz w:val="22"/>
-          <w:szCs w:val="22"/>
-          <w:lang w:val="en-US"/>
-        </w:rPr>
-        <w:t>Led team of 30 cast and crew; kept rehearsals on schedule; served as liaison among director, technical team and actors; coordinated performances and completed administrative tasks.</w:t>
-      </w:r>
-    </w:p>
-    <w:p>
-      <w:pPr>
-        <w:tabs>
-          <w:tab w:val="right" w:pos="7122"/>
-          <w:tab w:val="right" w:pos="9810"/>
-        </w:tabs>
-        <w:rPr>
-          <w:rFonts w:ascii="Gill Sans" w:hAnsi="Gill Sans" w:cs="Gill Sans"/>
-          <w:bCs/>
-          <w:iCs/>
-          <w:color w:val="000000" w:themeColor="text1"/>
-          <w:sz w:val="20"/>
-          <w:szCs w:val="20"/>
-        </w:rPr>
-      </w:pPr>
-    </w:p>
-    <w:p>
-      <w:pPr>
-        <w:tabs>
-          <w:tab w:val="right" w:pos="7122"/>
-          <w:tab w:val="right" w:pos="9810"/>
-        </w:tabs>
-        <w:rPr>
-          <w:rFonts w:ascii="Gill Sans" w:hAnsi="Gill Sans" w:cs="Gill Sans"/>
-          <w:b/>
-          <w:iCs/>
-          <w:color w:val="000000" w:themeColor="text1"/>
-          <w:sz w:val="22"/>
-          <w:szCs w:val="22"/>
-        </w:rPr>
-      </w:pPr>
-      <w:r>
-        <w:rPr>
-          <w:rFonts w:ascii="Gill Sans" w:hAnsi="Gill Sans" w:cs="Gill Sans"/>
-          <w:b/>
-          <w:color w:val="000000" w:themeColor="text1"/>
-          <w:sz w:val="20"/>
-          <w:szCs w:val="20"/>
-        </w:rPr>
-        <w:t>ELECTIVE EDUCATION OFFICER</w:t>
-      </w:r>
-      <w:r>
-        <w:rPr>
-          <w:rFonts w:ascii="Gill Sans" w:hAnsi="Gill Sans" w:cs="Gill Sans"/>
-          <w:color w:val="000000" w:themeColor="text1"/>
-          <w:sz w:val="22"/>
-          <w:szCs w:val="22"/>
-        </w:rPr>
-        <w:t xml:space="preserve">  </w:t>
-      </w:r>
-      <w:r>
-        <w:rPr>
-          <w:rFonts w:eastAsia="Times New Roman"/>
-          <w:sz w:val="22"/>
-          <w:szCs w:val="22"/>
-          <w:bdr w:val="none" w:sz="0" w:space="0" w:color="auto" w:frame="1"/>
-          <w:shd w:val="clear" w:color="auto" w:fill="FFFFFF"/>
-        </w:rPr>
-        <w:sym w:font="Symbol" w:char="F0B7"/>
-      </w:r>
-      <w:r>
-        <w:rPr>
-          <w:rFonts w:ascii="Gill Sans" w:eastAsia="Times New Roman" w:hAnsi="Gill Sans" w:cs="Gill Sans"/>
-          <w:color w:val="000000" w:themeColor="text1"/>
-          <w:sz w:val="22"/>
-          <w:szCs w:val="22"/>
-          <w:bdr w:val="none" w:sz="0" w:space="0" w:color="auto" w:frame="1"/>
-          <w:shd w:val="clear" w:color="auto" w:fill="FFFFFF"/>
-        </w:rPr>
-        <w:t xml:space="preserve">  </w:t>
-      </w:r>
-      <w:r>
-        <w:rPr>
-          <w:rFonts w:ascii="Gill Sans" w:hAnsi="Gill Sans" w:cs="Gill Sans"/>
-          <w:color w:val="000000" w:themeColor="text1"/>
-          <w:sz w:val="22"/>
-          <w:szCs w:val="22"/>
-        </w:rPr>
-        <w:t>MEDICS2MONGOLIA</w:t>
-      </w:r>
-    </w:p>
-    <w:p>
-      <w:pPr>
-        <w:pStyle w:val="Heading5"/>
-        <w:contextualSpacing/>
-        <w:rPr>
-          <w:rFonts w:ascii="Gill Sans" w:hAnsi="Gill Sans" w:cs="Gill Sans"/>
-          <w:color w:val="000000" w:themeColor="text1"/>
-          <w:sz w:val="22"/>
-          <w:szCs w:val="22"/>
-          <w:lang w:val="en-US"/>
-        </w:rPr>
-      </w:pPr>
-      <w:r>
-        <w:rPr>
-          <w:rFonts w:ascii="Gill Sans" w:hAnsi="Gill Sans" w:cs="Gill Sans"/>
-          <w:color w:val="000000" w:themeColor="text1"/>
-          <w:sz w:val="22"/>
-          <w:szCs w:val="22"/>
-          <w:lang w:val="en-US"/>
-        </w:rPr>
-        <w:t xml:space="preserve">January 2015 – February 2016   </w:t>
-      </w:r>
-    </w:p>
-    <w:p>
-      <w:pPr>
-        <w:pStyle w:val="ListParagraph"/>
-        <w:numPr>
-          <w:ilvl w:val="0"/>
-          <w:numId w:val="8"/>
-        </w:numPr>
-        <w:ind w:left="360" w:hanging="180"/>
-        <w:rPr>
-          <w:rFonts w:ascii="Gill Sans" w:hAnsi="Gill Sans" w:cs="Gill Sans"/>
-          <w:color w:val="000000" w:themeColor="text1"/>
-          <w:sz w:val="22"/>
-          <w:szCs w:val="22"/>
-          <w:lang w:val="en-US"/>
-        </w:rPr>
-      </w:pPr>
-      <w:r>
-        <w:rPr>
-          <w:rFonts w:ascii="Gill Sans" w:hAnsi="Gill Sans" w:cs="Gill Sans"/>
-          <w:color w:val="000000" w:themeColor="text1"/>
-          <w:sz w:val="22"/>
-          <w:szCs w:val="22"/>
-          <w:lang w:val="en-US"/>
-        </w:rPr>
-        <w:t xml:space="preserve">Utilized language learning experience to measure effectiveness of the organization’s English teaching program and implement improvements in tandem with education officer. </w:t>
-      </w:r>
-    </w:p>
-    <w:p>
-      <w:pPr>
-        <w:pStyle w:val="ListParagraph"/>
-        <w:numPr>
-          <w:ilvl w:val="0"/>
-          <w:numId w:val="8"/>
-        </w:numPr>
-        <w:ind w:left="360" w:hanging="180"/>
-        <w:rPr>
-          <w:rFonts w:ascii="Gill Sans" w:hAnsi="Gill Sans" w:cs="Gill Sans"/>
-          <w:color w:val="000000" w:themeColor="text1"/>
-          <w:sz w:val="22"/>
-          <w:szCs w:val="22"/>
-          <w:lang w:val="en-US"/>
-        </w:rPr>
-      </w:pPr>
-      <w:r>
-        <w:rPr>
-          <w:rFonts w:ascii="Gill Sans" w:hAnsi="Gill Sans" w:cs="Gill Sans"/>
-          <w:color w:val="000000" w:themeColor="text1"/>
-          <w:sz w:val="22"/>
-          <w:szCs w:val="22"/>
-          <w:lang w:val="en-US"/>
-        </w:rPr>
-        <w:t>Authored a 36-page English language prep document for physicians and helped create exams for new curriculum.</w:t>
+        <w:t xml:space="preserve"> a tight deadline.</w:t>
       </w:r>
     </w:p>
     <w:p>
@@ -1507,7 +2014,18 @@
           <w:sz w:val="22"/>
           <w:szCs w:val="22"/>
         </w:rPr>
-        <w:t>EDUCATION</w:t>
+        <w:t>E</w:t>
+      </w:r>
+      <w:r>
+        <w:rPr>
+          <w:rFonts w:ascii="Gill Sans" w:hAnsi="Gill Sans" w:cs="Gill Sans"/>
+          <w:b/>
+          <w:bCs/>
+          <w:color w:val="37B6AE" w:themeColor="accent1"/>
+          <w:sz w:val="22"/>
+          <w:szCs w:val="22"/>
+        </w:rPr>
+        <w:t>DUCATION</w:t>
       </w:r>
     </w:p>
     <w:p>
@@ -1516,61 +2034,76 @@
         <w:contextualSpacing/>
         <w:rPr>
           <w:rFonts w:ascii="Gill Sans" w:hAnsi="Gill Sans" w:cs="Gill Sans"/>
-          <w:color w:val="000000" w:themeColor="text1"/>
-          <w:sz w:val="22"/>
-          <w:szCs w:val="22"/>
-        </w:rPr>
-      </w:pPr>
-      <w:r>
-        <w:rPr>
-          <w:rFonts w:ascii="Gill Sans" w:hAnsi="Gill Sans" w:cs="Gill Sans"/>
           <w:b/>
           <w:bCs/>
           <w:color w:val="000000" w:themeColor="text1"/>
           <w:sz w:val="20"/>
           <w:szCs w:val="20"/>
         </w:rPr>
-        <w:t>SOFTWARE ENGINEERING IMMERSIVE</w:t>
-      </w:r>
-      <w:r>
-        <w:rPr>
-          <w:rFonts w:ascii="Gill Sans" w:hAnsi="Gill Sans" w:cs="Gill Sans"/>
-          <w:color w:val="000000" w:themeColor="text1"/>
-          <w:sz w:val="22"/>
-          <w:szCs w:val="22"/>
+      </w:pPr>
+      <w:r>
+        <w:rPr>
+          <w:rFonts w:ascii="Gill Sans" w:hAnsi="Gill Sans" w:cs="Gill Sans"/>
+          <w:b/>
+          <w:bCs/>
+          <w:color w:val="000000" w:themeColor="text1"/>
+          <w:sz w:val="20"/>
+          <w:szCs w:val="20"/>
+        </w:rPr>
+        <w:t>DATA &amp; ANALYTICS TRANING</w:t>
+      </w:r>
+      <w:r>
+        <w:rPr>
+          <w:rFonts w:ascii="Gill Sans" w:hAnsi="Gill Sans" w:cs="Gill Sans"/>
+          <w:b/>
+          <w:bCs/>
+          <w:color w:val="000000" w:themeColor="text1"/>
+          <w:sz w:val="20"/>
+          <w:szCs w:val="20"/>
+        </w:rPr>
+        <w:t xml:space="preserve"> </w:t>
+      </w:r>
+      <w:r>
+        <w:rPr>
+          <w:rFonts w:ascii="Gill Sans" w:eastAsia="Times New Roman" w:hAnsi="Gill Sans" w:cs="Gill Sans"/>
+          <w:color w:val="000000" w:themeColor="text1"/>
+          <w:sz w:val="22"/>
+          <w:szCs w:val="22"/>
+          <w:bdr w:val="none" w:sz="0" w:space="0" w:color="auto" w:frame="1"/>
+          <w:shd w:val="clear" w:color="auto" w:fill="FFFFFF"/>
+        </w:rPr>
+        <w:sym w:font="Symbol" w:char="F0B7"/>
+      </w:r>
+      <w:r>
+        <w:rPr>
+          <w:rFonts w:ascii="Gill Sans" w:eastAsia="Times New Roman" w:hAnsi="Gill Sans" w:cs="Gill Sans"/>
+          <w:color w:val="000000" w:themeColor="text1"/>
+          <w:sz w:val="22"/>
+          <w:szCs w:val="22"/>
+          <w:bdr w:val="none" w:sz="0" w:space="0" w:color="auto" w:frame="1"/>
+          <w:shd w:val="clear" w:color="auto" w:fill="FFFFFF"/>
         </w:rPr>
         <w:t xml:space="preserve">  </w:t>
       </w:r>
-      <w:r>
-        <w:rPr>
-          <w:rFonts w:ascii="Gill Sans" w:eastAsia="Times New Roman" w:hAnsi="Gill Sans" w:cs="Gill Sans"/>
-          <w:color w:val="000000" w:themeColor="text1"/>
-          <w:sz w:val="22"/>
-          <w:szCs w:val="22"/>
-          <w:bdr w:val="none" w:sz="0" w:space="0" w:color="auto" w:frame="1"/>
-          <w:shd w:val="clear" w:color="auto" w:fill="FFFFFF"/>
-        </w:rPr>
-        <w:sym w:font="Symbol" w:char="F0B7"/>
-      </w:r>
-      <w:r>
-        <w:rPr>
-          <w:rFonts w:ascii="Gill Sans" w:eastAsia="Times New Roman" w:hAnsi="Gill Sans" w:cs="Gill Sans"/>
-          <w:color w:val="000000" w:themeColor="text1"/>
-          <w:sz w:val="22"/>
-          <w:szCs w:val="22"/>
-          <w:bdr w:val="none" w:sz="0" w:space="0" w:color="auto" w:frame="1"/>
-          <w:shd w:val="clear" w:color="auto" w:fill="FFFFFF"/>
-        </w:rPr>
-        <w:t xml:space="preserve">  </w:t>
-      </w:r>
-      <w:r>
-        <w:rPr>
-          <w:rFonts w:ascii="Gill Sans" w:hAnsi="Gill Sans" w:cs="Gill Sans"/>
-          <w:color w:val="000000" w:themeColor="text1"/>
-          <w:sz w:val="22"/>
-          <w:szCs w:val="22"/>
-        </w:rPr>
-        <w:t>General Assembly, Dallas</w:t>
+      <w:proofErr w:type="spellStart"/>
+      <w:r>
+        <w:rPr>
+          <w:rFonts w:ascii="Gill Sans" w:hAnsi="Gill Sans" w:cs="Gill Sans"/>
+          <w:color w:val="000000" w:themeColor="text1"/>
+          <w:sz w:val="22"/>
+          <w:szCs w:val="22"/>
+        </w:rPr>
+        <w:t>Re:Power</w:t>
+      </w:r>
+      <w:proofErr w:type="spellEnd"/>
+      <w:r>
+        <w:rPr>
+          <w:rFonts w:ascii="Gill Sans" w:hAnsi="Gill Sans" w:cs="Gill Sans"/>
+          <w:color w:val="000000" w:themeColor="text1"/>
+          <w:sz w:val="22"/>
+          <w:szCs w:val="22"/>
+        </w:rPr>
+        <w:t>, Atlanta</w:t>
       </w:r>
     </w:p>
     <w:p>
@@ -1593,6 +2126,69 @@
           <w:sz w:val="20"/>
           <w:szCs w:val="20"/>
         </w:rPr>
+        <w:t>SOFTWARE ENGINEERING IMMERSIVE</w:t>
+      </w:r>
+      <w:r>
+        <w:rPr>
+          <w:rFonts w:ascii="Gill Sans" w:hAnsi="Gill Sans" w:cs="Gill Sans"/>
+          <w:color w:val="000000" w:themeColor="text1"/>
+          <w:sz w:val="22"/>
+          <w:szCs w:val="22"/>
+        </w:rPr>
+        <w:t xml:space="preserve">  </w:t>
+      </w:r>
+      <w:r>
+        <w:rPr>
+          <w:rFonts w:ascii="Gill Sans" w:eastAsia="Times New Roman" w:hAnsi="Gill Sans" w:cs="Gill Sans"/>
+          <w:color w:val="000000" w:themeColor="text1"/>
+          <w:sz w:val="22"/>
+          <w:szCs w:val="22"/>
+          <w:bdr w:val="none" w:sz="0" w:space="0" w:color="auto" w:frame="1"/>
+          <w:shd w:val="clear" w:color="auto" w:fill="FFFFFF"/>
+        </w:rPr>
+        <w:sym w:font="Symbol" w:char="F0B7"/>
+      </w:r>
+      <w:r>
+        <w:rPr>
+          <w:rFonts w:ascii="Gill Sans" w:eastAsia="Times New Roman" w:hAnsi="Gill Sans" w:cs="Gill Sans"/>
+          <w:color w:val="000000" w:themeColor="text1"/>
+          <w:sz w:val="22"/>
+          <w:szCs w:val="22"/>
+          <w:bdr w:val="none" w:sz="0" w:space="0" w:color="auto" w:frame="1"/>
+          <w:shd w:val="clear" w:color="auto" w:fill="FFFFFF"/>
+        </w:rPr>
+        <w:t xml:space="preserve">  </w:t>
+      </w:r>
+      <w:r>
+        <w:rPr>
+          <w:rFonts w:ascii="Gill Sans" w:hAnsi="Gill Sans" w:cs="Gill Sans"/>
+          <w:color w:val="000000" w:themeColor="text1"/>
+          <w:sz w:val="22"/>
+          <w:szCs w:val="22"/>
+        </w:rPr>
+        <w:t>General Assembly, Dallas</w:t>
+      </w:r>
+    </w:p>
+    <w:p>
+      <w:pPr>
+        <w:spacing w:line="276" w:lineRule="auto"/>
+        <w:contextualSpacing/>
+        <w:rPr>
+          <w:rFonts w:ascii="Gill Sans" w:hAnsi="Gill Sans" w:cs="Gill Sans"/>
+          <w:color w:val="000000" w:themeColor="text1"/>
+          <w:sz w:val="22"/>
+          <w:szCs w:val="22"/>
+        </w:rPr>
+      </w:pPr>
+      <w:r>
+        <w:rPr>
+          <w:rFonts w:ascii="Gill Sans" w:hAnsi="Gill Sans" w:cs="Gill Sans"/>
+          <w:b/>
+          <w:bCs/>
+          <w:color w:val="000000" w:themeColor="text1"/>
+          <w:sz w:val="20"/>
+          <w:szCs w:val="20"/>
+        </w:rPr>
         <w:t>ARABIC SUMMER INSTITUTE</w:t>
       </w:r>
       <w:r>
@@ -1700,8 +2296,6 @@
         </w:rPr>
         <w:t>Newcastle University, UK</w:t>
       </w:r>
-      <w:bookmarkStart w:id="0" w:name="_GoBack"/>
-      <w:bookmarkEnd w:id="0"/>
     </w:p>
     <w:sectPr>
       <w:pgSz w:w="12240" w:h="15840"/>
@@ -1980,6 +2574,155 @@
     </w:lvl>
   </w:abstractNum>
   <w:abstractNum w:abstractNumId="2">
+    <w:nsid w:val="56B8265E"/>
+    <w:multiLevelType w:val="multilevel"/>
+    <w:tmpl w:val="5052AA70"/>
+    <w:lvl w:ilvl="0">
+      <w:start w:val="1"/>
+      <w:numFmt w:val="bullet"/>
+      <w:lvlText w:val=""/>
+      <w:lvlJc w:val="left"/>
+      <w:pPr>
+        <w:tabs>
+          <w:tab w:val="num" w:pos="720"/>
+        </w:tabs>
+        <w:ind w:left="720" w:hanging="360"/>
+      </w:pPr>
+      <w:rPr>
+        <w:rFonts w:ascii="Symbol" w:hAnsi="Symbol" w:hint="default"/>
+        <w:sz w:val="20"/>
+      </w:rPr>
+    </w:lvl>
+    <w:lvl w:ilvl="1" w:tentative="1">
+      <w:start w:val="1"/>
+      <w:numFmt w:val="bullet"/>
+      <w:lvlText w:val="o"/>
+      <w:lvlJc w:val="left"/>
+      <w:pPr>
+        <w:tabs>
+          <w:tab w:val="num" w:pos="1440"/>
+        </w:tabs>
+        <w:ind w:left="1440" w:hanging="360"/>
+      </w:pPr>
+      <w:rPr>
+        <w:rFonts w:ascii="Courier New" w:hAnsi="Courier New" w:hint="default"/>
+        <w:sz w:val="20"/>
+      </w:rPr>
+    </w:lvl>
+    <w:lvl w:ilvl="2" w:tentative="1">
+      <w:start w:val="1"/>
+      <w:numFmt w:val="bullet"/>
+      <w:lvlText w:val=""/>
+      <w:lvlJc w:val="left"/>
+      <w:pPr>
+        <w:tabs>
+          <w:tab w:val="num" w:pos="2160"/>
+        </w:tabs>
+        <w:ind w:left="2160" w:hanging="360"/>
+      </w:pPr>
+      <w:rPr>
+        <w:rFonts w:ascii="Wingdings" w:hAnsi="Wingdings" w:hint="default"/>
+        <w:sz w:val="20"/>
+      </w:rPr>
+    </w:lvl>
+    <w:lvl w:ilvl="3" w:tentative="1">
+      <w:start w:val="1"/>
+      <w:numFmt w:val="bullet"/>
+      <w:lvlText w:val=""/>
+      <w:lvlJc w:val="left"/>
+      <w:pPr>
+        <w:tabs>
+          <w:tab w:val="num" w:pos="2880"/>
+        </w:tabs>
+        <w:ind w:left="2880" w:hanging="360"/>
+      </w:pPr>
+      <w:rPr>
+        <w:rFonts w:ascii="Wingdings" w:hAnsi="Wingdings" w:hint="default"/>
+        <w:sz w:val="20"/>
+      </w:rPr>
+    </w:lvl>
+    <w:lvl w:ilvl="4" w:tentative="1">
+      <w:start w:val="1"/>
+      <w:numFmt w:val="bullet"/>
+      <w:lvlText w:val=""/>
+      <w:lvlJc w:val="left"/>
+      <w:pPr>
+        <w:tabs>
+          <w:tab w:val="num" w:pos="3600"/>
+        </w:tabs>
+        <w:ind w:left="3600" w:hanging="360"/>
+      </w:pPr>
+      <w:rPr>
+        <w:rFonts w:ascii="Wingdings" w:hAnsi="Wingdings" w:hint="default"/>
+        <w:sz w:val="20"/>
+      </w:rPr>
+    </w:lvl>
+    <w:lvl w:ilvl="5" w:tentative="1">
+      <w:start w:val="1"/>
+      <w:numFmt w:val="bullet"/>
+      <w:lvlText w:val=""/>
+      <w:lvlJc w:val="left"/>
+      <w:pPr>
+        <w:tabs>
+          <w:tab w:val="num" w:pos="4320"/>
+        </w:tabs>
+        <w:ind w:left="4320" w:hanging="360"/>
+      </w:pPr>
+      <w:rPr>
+        <w:rFonts w:ascii="Wingdings" w:hAnsi="Wingdings" w:hint="default"/>
+        <w:sz w:val="20"/>
+      </w:rPr>
+    </w:lvl>
+    <w:lvl w:ilvl="6" w:tentative="1">
+      <w:start w:val="1"/>
+      <w:numFmt w:val="bullet"/>
+      <w:lvlText w:val=""/>
+      <w:lvlJc w:val="left"/>
+      <w:pPr>
+        <w:tabs>
+          <w:tab w:val="num" w:pos="5040"/>
+        </w:tabs>
+        <w:ind w:left="5040" w:hanging="360"/>
+      </w:pPr>
+      <w:rPr>
+        <w:rFonts w:ascii="Wingdings" w:hAnsi="Wingdings" w:hint="default"/>
+        <w:sz w:val="20"/>
+      </w:rPr>
+    </w:lvl>
+    <w:lvl w:ilvl="7" w:tentative="1">
+      <w:start w:val="1"/>
+      <w:numFmt w:val="bullet"/>
+      <w:lvlText w:val=""/>
+      <w:lvlJc w:val="left"/>
+      <w:pPr>
+        <w:tabs>
+          <w:tab w:val="num" w:pos="5760"/>
+        </w:tabs>
+        <w:ind w:left="5760" w:hanging="360"/>
+      </w:pPr>
+      <w:rPr>
+        <w:rFonts w:ascii="Wingdings" w:hAnsi="Wingdings" w:hint="default"/>
+        <w:sz w:val="20"/>
+      </w:rPr>
+    </w:lvl>
+    <w:lvl w:ilvl="8" w:tentative="1">
+      <w:start w:val="1"/>
+      <w:numFmt w:val="bullet"/>
+      <w:lvlText w:val=""/>
+      <w:lvlJc w:val="left"/>
+      <w:pPr>
+        <w:tabs>
+          <w:tab w:val="num" w:pos="6480"/>
+        </w:tabs>
+        <w:ind w:left="6480" w:hanging="360"/>
+      </w:pPr>
+      <w:rPr>
+        <w:rFonts w:ascii="Wingdings" w:hAnsi="Wingdings" w:hint="default"/>
+        <w:sz w:val="20"/>
+      </w:rPr>
+    </w:lvl>
+  </w:abstractNum>
+  <w:abstractNum w:abstractNumId="3">
     <w:nsid w:val="5C0167A5"/>
     <w:multiLevelType w:val="hybridMultilevel"/>
     <w:tmpl w:val="E0920194"/>
@@ -2092,7 +2835,7 @@
       </w:rPr>
     </w:lvl>
   </w:abstractNum>
-  <w:abstractNum w:abstractNumId="3">
+  <w:abstractNum w:abstractNumId="4">
     <w:nsid w:val="617877BD"/>
     <w:multiLevelType w:val="hybridMultilevel"/>
     <w:tmpl w:val="562EA57C"/>
@@ -2205,7 +2948,7 @@
       </w:rPr>
     </w:lvl>
   </w:abstractNum>
-  <w:abstractNum w:abstractNumId="4">
+  <w:abstractNum w:abstractNumId="5">
     <w:nsid w:val="62AC2450"/>
     <w:multiLevelType w:val="hybridMultilevel"/>
     <w:tmpl w:val="8A78A596"/>
@@ -2318,7 +3061,268 @@
       </w:rPr>
     </w:lvl>
   </w:abstractNum>
-  <w:abstractNum w:abstractNumId="5">
+  <w:abstractNum w:abstractNumId="6">
+    <w:nsid w:val="63DF1B72"/>
+    <w:multiLevelType w:val="multilevel"/>
+    <w:tmpl w:val="594C0E6E"/>
+    <w:lvl w:ilvl="0">
+      <w:start w:val="1"/>
+      <w:numFmt w:val="bullet"/>
+      <w:lvlText w:val=""/>
+      <w:lvlJc w:val="left"/>
+      <w:pPr>
+        <w:tabs>
+          <w:tab w:val="num" w:pos="720"/>
+        </w:tabs>
+        <w:ind w:left="720" w:hanging="360"/>
+      </w:pPr>
+      <w:rPr>
+        <w:rFonts w:ascii="Symbol" w:hAnsi="Symbol" w:hint="default"/>
+        <w:sz w:val="20"/>
+      </w:rPr>
+    </w:lvl>
+    <w:lvl w:ilvl="1" w:tentative="1">
+      <w:start w:val="1"/>
+      <w:numFmt w:val="bullet"/>
+      <w:lvlText w:val="o"/>
+      <w:lvlJc w:val="left"/>
+      <w:pPr>
+        <w:tabs>
+          <w:tab w:val="num" w:pos="1440"/>
+        </w:tabs>
+        <w:ind w:left="1440" w:hanging="360"/>
+      </w:pPr>
+      <w:rPr>
+        <w:rFonts w:ascii="Courier New" w:hAnsi="Courier New" w:hint="default"/>
+        <w:sz w:val="20"/>
+      </w:rPr>
+    </w:lvl>
+    <w:lvl w:ilvl="2" w:tentative="1">
+      <w:start w:val="1"/>
+      <w:numFmt w:val="bullet"/>
+      <w:lvlText w:val=""/>
+      <w:lvlJc w:val="left"/>
+      <w:pPr>
+        <w:tabs>
+          <w:tab w:val="num" w:pos="2160"/>
+        </w:tabs>
+        <w:ind w:left="2160" w:hanging="360"/>
+      </w:pPr>
+      <w:rPr>
+        <w:rFonts w:ascii="Wingdings" w:hAnsi="Wingdings" w:hint="default"/>
+        <w:sz w:val="20"/>
+      </w:rPr>
+    </w:lvl>
+    <w:lvl w:ilvl="3" w:tentative="1">
+      <w:start w:val="1"/>
+      <w:numFmt w:val="bullet"/>
+      <w:lvlText w:val=""/>
+      <w:lvlJc w:val="left"/>
+      <w:pPr>
+        <w:tabs>
+          <w:tab w:val="num" w:pos="2880"/>
+        </w:tabs>
+        <w:ind w:left="2880" w:hanging="360"/>
+      </w:pPr>
+      <w:rPr>
+        <w:rFonts w:ascii="Wingdings" w:hAnsi="Wingdings" w:hint="default"/>
+        <w:sz w:val="20"/>
+      </w:rPr>
+    </w:lvl>
+    <w:lvl w:ilvl="4" w:tentative="1">
+      <w:start w:val="1"/>
+      <w:numFmt w:val="bullet"/>
+      <w:lvlText w:val=""/>
+      <w:lvlJc w:val="left"/>
+      <w:pPr>
+        <w:tabs>
+          <w:tab w:val="num" w:pos="3600"/>
+        </w:tabs>
+        <w:ind w:left="3600" w:hanging="360"/>
+      </w:pPr>
+      <w:rPr>
+        <w:rFonts w:ascii="Wingdings" w:hAnsi="Wingdings" w:hint="default"/>
+        <w:sz w:val="20"/>
+      </w:rPr>
+    </w:lvl>
+    <w:lvl w:ilvl="5" w:tentative="1">
+      <w:start w:val="1"/>
+      <w:numFmt w:val="bullet"/>
+      <w:lvlText w:val=""/>
+      <w:lvlJc w:val="left"/>
+      <w:pPr>
+        <w:tabs>
+          <w:tab w:val="num" w:pos="4320"/>
+        </w:tabs>
+        <w:ind w:left="4320" w:hanging="360"/>
+      </w:pPr>
+      <w:rPr>
+        <w:rFonts w:ascii="Wingdings" w:hAnsi="Wingdings" w:hint="default"/>
+        <w:sz w:val="20"/>
+      </w:rPr>
+    </w:lvl>
+    <w:lvl w:ilvl="6" w:tentative="1">
+      <w:start w:val="1"/>
+      <w:numFmt w:val="bullet"/>
+      <w:lvlText w:val=""/>
+      <w:lvlJc w:val="left"/>
+      <w:pPr>
+        <w:tabs>
+          <w:tab w:val="num" w:pos="5040"/>
+        </w:tabs>
+        <w:ind w:left="5040" w:hanging="360"/>
+      </w:pPr>
+      <w:rPr>
+        <w:rFonts w:ascii="Wingdings" w:hAnsi="Wingdings" w:hint="default"/>
+        <w:sz w:val="20"/>
+      </w:rPr>
+    </w:lvl>
+    <w:lvl w:ilvl="7" w:tentative="1">
+      <w:start w:val="1"/>
+      <w:numFmt w:val="bullet"/>
+      <w:lvlText w:val=""/>
+      <w:lvlJc w:val="left"/>
+      <w:pPr>
+        <w:tabs>
+          <w:tab w:val="num" w:pos="5760"/>
+        </w:tabs>
+        <w:ind w:left="5760" w:hanging="360"/>
+      </w:pPr>
+      <w:rPr>
+        <w:rFonts w:ascii="Wingdings" w:hAnsi="Wingdings" w:hint="default"/>
+        <w:sz w:val="20"/>
+      </w:rPr>
+    </w:lvl>
+    <w:lvl w:ilvl="8" w:tentative="1">
+      <w:start w:val="1"/>
+      <w:numFmt w:val="bullet"/>
+      <w:lvlText w:val=""/>
+      <w:lvlJc w:val="left"/>
+      <w:pPr>
+        <w:tabs>
+          <w:tab w:val="num" w:pos="6480"/>
+        </w:tabs>
+        <w:ind w:left="6480" w:hanging="360"/>
+      </w:pPr>
+      <w:rPr>
+        <w:rFonts w:ascii="Wingdings" w:hAnsi="Wingdings" w:hint="default"/>
+        <w:sz w:val="20"/>
+      </w:rPr>
+    </w:lvl>
+  </w:abstractNum>
+  <w:abstractNum w:abstractNumId="7">
+    <w:nsid w:val="64060C73"/>
+    <w:multiLevelType w:val="hybridMultilevel"/>
+    <w:tmpl w:val="04F0E1C8"/>
+    <w:lvl w:ilvl="0" w:tplc="83389D24">
+      <w:numFmt w:val="bullet"/>
+      <w:lvlText w:val="-"/>
+      <w:lvlJc w:val="left"/>
+      <w:pPr>
+        <w:ind w:left="720" w:hanging="360"/>
+      </w:pPr>
+      <w:rPr>
+        <w:rFonts w:ascii="Gill Sans" w:eastAsia="Times New Roman" w:hAnsi="Gill Sans" w:cs="Gill Sans" w:hint="default"/>
+      </w:rPr>
+    </w:lvl>
+    <w:lvl w:ilvl="1" w:tplc="04090003" w:tentative="1">
+      <w:start w:val="1"/>
+      <w:numFmt w:val="bullet"/>
+      <w:lvlText w:val="o"/>
+      <w:lvlJc w:val="left"/>
+      <w:pPr>
+        <w:ind w:left="1440" w:hanging="360"/>
+      </w:pPr>
+      <w:rPr>
+        <w:rFonts w:ascii="Courier New" w:hAnsi="Courier New" w:cs="Courier New" w:hint="default"/>
+      </w:rPr>
+    </w:lvl>
+    <w:lvl w:ilvl="2" w:tplc="04090005" w:tentative="1">
+      <w:start w:val="1"/>
+      <w:numFmt w:val="bullet"/>
+      <w:lvlText w:val=""/>
+      <w:lvlJc w:val="left"/>
+      <w:pPr>
+        <w:ind w:left="2160" w:hanging="360"/>
+      </w:pPr>
+      <w:rPr>
+        <w:rFonts w:ascii="Wingdings" w:hAnsi="Wingdings" w:hint="default"/>
+      </w:rPr>
+    </w:lvl>
+    <w:lvl w:ilvl="3" w:tplc="04090001" w:tentative="1">
+      <w:start w:val="1"/>
+      <w:numFmt w:val="bullet"/>
+      <w:lvlText w:val=""/>
+      <w:lvlJc w:val="left"/>
+      <w:pPr>
+        <w:ind w:left="2880" w:hanging="360"/>
+      </w:pPr>
+      <w:rPr>
+        <w:rFonts w:ascii="Symbol" w:hAnsi="Symbol" w:hint="default"/>
+      </w:rPr>
+    </w:lvl>
+    <w:lvl w:ilvl="4" w:tplc="04090003" w:tentative="1">
+      <w:start w:val="1"/>
+      <w:numFmt w:val="bullet"/>
+      <w:lvlText w:val="o"/>
+      <w:lvlJc w:val="left"/>
+      <w:pPr>
+        <w:ind w:left="3600" w:hanging="360"/>
+      </w:pPr>
+      <w:rPr>
+        <w:rFonts w:ascii="Courier New" w:hAnsi="Courier New" w:cs="Courier New" w:hint="default"/>
+      </w:rPr>
+    </w:lvl>
+    <w:lvl w:ilvl="5" w:tplc="04090005" w:tentative="1">
+      <w:start w:val="1"/>
+      <w:numFmt w:val="bullet"/>
+      <w:lvlText w:val=""/>
+      <w:lvlJc w:val="left"/>
+      <w:pPr>
+        <w:ind w:left="4320" w:hanging="360"/>
+      </w:pPr>
+      <w:rPr>
+        <w:rFonts w:ascii="Wingdings" w:hAnsi="Wingdings" w:hint="default"/>
+      </w:rPr>
+    </w:lvl>
+    <w:lvl w:ilvl="6" w:tplc="04090001" w:tentative="1">
+      <w:start w:val="1"/>
+      <w:numFmt w:val="bullet"/>
+      <w:lvlText w:val=""/>
+      <w:lvlJc w:val="left"/>
+      <w:pPr>
+        <w:ind w:left="5040" w:hanging="360"/>
+      </w:pPr>
+      <w:rPr>
+        <w:rFonts w:ascii="Symbol" w:hAnsi="Symbol" w:hint="default"/>
+      </w:rPr>
+    </w:lvl>
+    <w:lvl w:ilvl="7" w:tplc="04090003" w:tentative="1">
+      <w:start w:val="1"/>
+      <w:numFmt w:val="bullet"/>
+      <w:lvlText w:val="o"/>
+      <w:lvlJc w:val="left"/>
+      <w:pPr>
+        <w:ind w:left="5760" w:hanging="360"/>
+      </w:pPr>
+      <w:rPr>
+        <w:rFonts w:ascii="Courier New" w:hAnsi="Courier New" w:cs="Courier New" w:hint="default"/>
+      </w:rPr>
+    </w:lvl>
+    <w:lvl w:ilvl="8" w:tplc="04090005" w:tentative="1">
+      <w:start w:val="1"/>
+      <w:numFmt w:val="bullet"/>
+      <w:lvlText w:val=""/>
+      <w:lvlJc w:val="left"/>
+      <w:pPr>
+        <w:ind w:left="6480" w:hanging="360"/>
+      </w:pPr>
+      <w:rPr>
+        <w:rFonts w:ascii="Wingdings" w:hAnsi="Wingdings" w:hint="default"/>
+      </w:rPr>
+    </w:lvl>
+  </w:abstractNum>
+  <w:abstractNum w:abstractNumId="8">
     <w:nsid w:val="70F5326B"/>
     <w:multiLevelType w:val="hybridMultilevel"/>
     <w:tmpl w:val="F02C913A"/>
@@ -2431,7 +3435,7 @@
       </w:rPr>
     </w:lvl>
   </w:abstractNum>
-  <w:abstractNum w:abstractNumId="6">
+  <w:abstractNum w:abstractNumId="9">
     <w:nsid w:val="77356EF1"/>
     <w:multiLevelType w:val="hybridMultilevel"/>
     <w:tmpl w:val="C2D020EE"/>
@@ -2544,7 +3548,7 @@
       </w:rPr>
     </w:lvl>
   </w:abstractNum>
-  <w:abstractNum w:abstractNumId="7">
+  <w:abstractNum w:abstractNumId="10">
     <w:nsid w:val="7C9A022D"/>
     <w:multiLevelType w:val="hybridMultilevel"/>
     <w:tmpl w:val="3C9462A2"/>
@@ -2664,21 +3668,30 @@
     <w:abstractNumId w:val="0"/>
   </w:num>
   <w:num w:numId="3">
+    <w:abstractNumId w:val="10"/>
+  </w:num>
+  <w:num w:numId="4">
+    <w:abstractNumId w:val="5"/>
+  </w:num>
+  <w:num w:numId="5">
+    <w:abstractNumId w:val="3"/>
+  </w:num>
+  <w:num w:numId="6">
+    <w:abstractNumId w:val="8"/>
+  </w:num>
+  <w:num w:numId="7">
+    <w:abstractNumId w:val="4"/>
+  </w:num>
+  <w:num w:numId="8">
+    <w:abstractNumId w:val="9"/>
+  </w:num>
+  <w:num w:numId="9">
     <w:abstractNumId w:val="7"/>
   </w:num>
-  <w:num w:numId="4">
-    <w:abstractNumId w:val="4"/>
-  </w:num>
-  <w:num w:numId="5">
+  <w:num w:numId="10">
     <w:abstractNumId w:val="2"/>
   </w:num>
-  <w:num w:numId="6">
-    <w:abstractNumId w:val="5"/>
-  </w:num>
-  <w:num w:numId="7">
-    <w:abstractNumId w:val="3"/>
-  </w:num>
-  <w:num w:numId="8">
+  <w:num w:numId="11">
     <w:abstractNumId w:val="6"/>
   </w:num>
 </w:numbering>
@@ -3535,7 +4548,7 @@
   <w:style w:type="character" w:customStyle="1" w:styleId="lt-line-clampline">
     <w:name w:val="lt-line-clamp__line"/>
     <w:basedOn w:val="DefaultParagraphFont"/>
-    <w:rsid w:val="00272CBE"/>
+    <w:rsid w:val="005A04CE"/>
   </w:style>
 </w:styles>
 </file>
@@ -3545,7 +4558,7 @@
   <w:docParts>
     <w:docPart>
       <w:docPartPr>
-        <w:name w:val="E8998721C290044BAE5F8106C6502466"/>
+        <w:name w:val="84826F422BEBA24689B4A628D2CF6659"/>
         <w:category>
           <w:name w:val="General"/>
           <w:gallery w:val="placeholder"/>
@@ -3556,12 +4569,12 @@
         <w:behaviors>
           <w:behavior w:val="content"/>
         </w:behaviors>
-        <w:guid w:val="{5BB9A599-D853-9949-97A7-F3ACB56D9B9B}"/>
+        <w:guid w:val="{5BE77362-6542-604B-8509-AFA59E7982E7}"/>
       </w:docPartPr>
       <w:docPartBody>
         <w:p>
           <w:pPr>
-            <w:pStyle w:val="E8998721C290044BAE5F8106C6502466"/>
+            <w:pStyle w:val="84826F422BEBA24689B4A628D2CF6659"/>
           </w:pPr>
           <w:r>
             <w:t>Skills</w:t>
@@ -3665,16 +4678,22 @@
   <w:rsids>
     <w:rsidRoot w:val="00486175"/>
     <w:rsid w:val="00005B55"/>
-    <w:rsid w:val="0015561D"/>
+    <w:rsid w:val="000C0EEB"/>
     <w:rsid w:val="002E1159"/>
-    <w:rsid w:val="0037786E"/>
+    <w:rsid w:val="00444C52"/>
     <w:rsid w:val="00486175"/>
+    <w:rsid w:val="006201D7"/>
+    <w:rsid w:val="00637740"/>
     <w:rsid w:val="00682ADE"/>
     <w:rsid w:val="00724F9D"/>
-    <w:rsid w:val="009B178D"/>
+    <w:rsid w:val="00833054"/>
+    <w:rsid w:val="008972BA"/>
+    <w:rsid w:val="008B4F20"/>
     <w:rsid w:val="009C02B7"/>
-    <w:rsid w:val="00B259E8"/>
+    <w:rsid w:val="00C60596"/>
     <w:rsid w:val="00CD7E07"/>
+    <w:rsid w:val="00D00111"/>
+    <w:rsid w:val="00E61C3D"/>
   </w:rsids>
   <m:mathPr>
     <m:mathFont m:val="Cambria Math"/>
@@ -4216,10 +5235,6 @@
     <w:name w:val="84826F422BEBA24689B4A628D2CF6659"/>
     <w:rsid w:val="00486175"/>
   </w:style>
-  <w:style w:type="paragraph" w:customStyle="1" w:styleId="E8998721C290044BAE5F8106C6502466">
-    <w:name w:val="E8998721C290044BAE5F8106C6502466"/>
-    <w:rsid w:val="0037786E"/>
-  </w:style>
 </w:styles>
 </file>
 
